--- a/kelas c/mid/D121211080_Mid_P.docx
+++ b/kelas c/mid/D121211080_Mid_P.docx
@@ -42,73 +42,169 @@
           <w:lang w:val="en-US"/>
         </w:rPr>
       </w:pPr>
-      <w:r>
-        <w:rPr>
-          <w:rFonts w:ascii="Consolas" w:hAnsi="Consolas"/>
-          <w:lang w:val="en-US"/>
-        </w:rPr>
-        <w:t>Kelas C</w:t>
-      </w:r>
-    </w:p>
-    <w:p>
-      <w:pPr>
-        <w:spacing w:after="0"/>
-        <w:rPr>
-          <w:rFonts w:ascii="Consolas" w:hAnsi="Consolas"/>
-          <w:lang w:val="en-US"/>
-        </w:rPr>
-      </w:pPr>
-    </w:p>
-    <w:p>
-      <w:pPr>
-        <w:spacing w:after="0"/>
-        <w:rPr>
-          <w:rFonts w:ascii="Consolas" w:hAnsi="Consolas"/>
-          <w:lang w:val="en-US"/>
-        </w:rPr>
-      </w:pPr>
-      <w:r>
-        <w:rPr>
-          <w:rFonts w:ascii="Consolas" w:hAnsi="Consolas"/>
-          <w:lang w:val="en-US"/>
-        </w:rPr>
-        <w:t>Mid Perbaikan</w:t>
-      </w:r>
-    </w:p>
-    <w:p>
-      <w:pPr>
-        <w:spacing w:after="0"/>
-        <w:rPr>
-          <w:rFonts w:ascii="Consolas" w:hAnsi="Consolas"/>
-        </w:rPr>
-      </w:pPr>
-    </w:p>
-    <w:p>
-      <w:pPr>
-        <w:spacing w:after="0"/>
-        <w:rPr>
-          <w:rFonts w:ascii="Consolas" w:hAnsi="Consolas"/>
-        </w:rPr>
-      </w:pPr>
-      <w:r>
-        <w:rPr>
-          <w:rFonts w:ascii="Consolas" w:hAnsi="Consolas"/>
-        </w:rPr>
-        <w:t>program ArrayBaru</w:t>
-      </w:r>
-    </w:p>
-    <w:p>
-      <w:pPr>
-        <w:spacing w:after="0"/>
-        <w:rPr>
-          <w:rFonts w:ascii="Consolas" w:hAnsi="Consolas"/>
-        </w:rPr>
-      </w:pPr>
-      <w:r>
-        <w:rPr>
-          <w:rFonts w:ascii="Consolas" w:hAnsi="Consolas"/>
-        </w:rPr>
-        <w:t>{Membaca dari keyboard 3 array A, B, C masing masing 5 elemen kemudian mengisikan A, B, C ke matriks D 3x5. Kemudian rata-rata dari matriks D dihitung. Di akhir tampilkan array A, B, C, D dan rata}</w:t>
+      <w:proofErr w:type="spellStart"/>
+      <w:r>
+        <w:rPr>
+          <w:rFonts w:ascii="Consolas" w:hAnsi="Consolas"/>
+          <w:lang w:val="en-US"/>
+        </w:rPr>
+        <w:t>Kelas</w:t>
+      </w:r>
+      <w:proofErr w:type="spellEnd"/>
+      <w:r>
+        <w:rPr>
+          <w:rFonts w:ascii="Consolas" w:hAnsi="Consolas"/>
+          <w:lang w:val="en-US"/>
+        </w:rPr>
+        <w:t xml:space="preserve"> C</w:t>
+      </w:r>
+    </w:p>
+    <w:p>
+      <w:pPr>
+        <w:spacing w:after="0"/>
+        <w:rPr>
+          <w:rFonts w:ascii="Consolas" w:hAnsi="Consolas"/>
+          <w:lang w:val="en-US"/>
+        </w:rPr>
+      </w:pPr>
+    </w:p>
+    <w:p>
+      <w:pPr>
+        <w:spacing w:after="0"/>
+        <w:rPr>
+          <w:rFonts w:ascii="Consolas" w:hAnsi="Consolas"/>
+          <w:lang w:val="en-US"/>
+        </w:rPr>
+      </w:pPr>
+      <w:r>
+        <w:rPr>
+          <w:rFonts w:ascii="Consolas" w:hAnsi="Consolas"/>
+          <w:lang w:val="en-US"/>
+        </w:rPr>
+        <w:t xml:space="preserve">Mid </w:t>
+      </w:r>
+      <w:proofErr w:type="spellStart"/>
+      <w:r>
+        <w:rPr>
+          <w:rFonts w:ascii="Consolas" w:hAnsi="Consolas"/>
+          <w:lang w:val="en-US"/>
+        </w:rPr>
+        <w:t>Perbaikan</w:t>
+      </w:r>
+      <w:proofErr w:type="spellEnd"/>
+    </w:p>
+    <w:p>
+      <w:pPr>
+        <w:spacing w:after="0"/>
+        <w:rPr>
+          <w:rFonts w:ascii="Consolas" w:hAnsi="Consolas"/>
+        </w:rPr>
+      </w:pPr>
+    </w:p>
+    <w:p>
+      <w:pPr>
+        <w:spacing w:after="0"/>
+        <w:rPr>
+          <w:rFonts w:ascii="Consolas" w:hAnsi="Consolas"/>
+        </w:rPr>
+      </w:pPr>
+      <w:r>
+        <w:rPr>
+          <w:rFonts w:ascii="Consolas" w:hAnsi="Consolas"/>
+        </w:rPr>
+        <w:t xml:space="preserve">program </w:t>
+      </w:r>
+      <w:proofErr w:type="spellStart"/>
+      <w:r>
+        <w:rPr>
+          <w:rFonts w:ascii="Consolas" w:hAnsi="Consolas"/>
+        </w:rPr>
+        <w:t>ArrayBaru</w:t>
+      </w:r>
+      <w:proofErr w:type="spellEnd"/>
+    </w:p>
+    <w:p>
+      <w:pPr>
+        <w:spacing w:after="0"/>
+        <w:rPr>
+          <w:rFonts w:ascii="Consolas" w:hAnsi="Consolas"/>
+        </w:rPr>
+      </w:pPr>
+      <w:r>
+        <w:rPr>
+          <w:rFonts w:ascii="Consolas" w:hAnsi="Consolas"/>
+        </w:rPr>
+        <w:t xml:space="preserve">{Membaca dari </w:t>
+      </w:r>
+      <w:proofErr w:type="spellStart"/>
+      <w:r>
+        <w:rPr>
+          <w:rFonts w:ascii="Consolas" w:hAnsi="Consolas"/>
+        </w:rPr>
+        <w:t>keyboard</w:t>
+      </w:r>
+      <w:proofErr w:type="spellEnd"/>
+      <w:r>
+        <w:rPr>
+          <w:rFonts w:ascii="Consolas" w:hAnsi="Consolas"/>
+        </w:rPr>
+        <w:t xml:space="preserve"> 3 </w:t>
+      </w:r>
+      <w:proofErr w:type="spellStart"/>
+      <w:r>
+        <w:rPr>
+          <w:rFonts w:ascii="Consolas" w:hAnsi="Consolas"/>
+        </w:rPr>
+        <w:t>array</w:t>
+      </w:r>
+      <w:proofErr w:type="spellEnd"/>
+      <w:r>
+        <w:rPr>
+          <w:rFonts w:ascii="Consolas" w:hAnsi="Consolas"/>
+        </w:rPr>
+        <w:t xml:space="preserve"> A, B, C </w:t>
+      </w:r>
+      <w:proofErr w:type="spellStart"/>
+      <w:r>
+        <w:rPr>
+          <w:rFonts w:ascii="Consolas" w:hAnsi="Consolas"/>
+        </w:rPr>
+        <w:t>masing</w:t>
+      </w:r>
+      <w:proofErr w:type="spellEnd"/>
+      <w:r>
+        <w:rPr>
+          <w:rFonts w:ascii="Consolas" w:hAnsi="Consolas"/>
+        </w:rPr>
+        <w:t xml:space="preserve"> </w:t>
+      </w:r>
+      <w:proofErr w:type="spellStart"/>
+      <w:r>
+        <w:rPr>
+          <w:rFonts w:ascii="Consolas" w:hAnsi="Consolas"/>
+        </w:rPr>
+        <w:t>masing</w:t>
+      </w:r>
+      <w:proofErr w:type="spellEnd"/>
+      <w:r>
+        <w:rPr>
+          <w:rFonts w:ascii="Consolas" w:hAnsi="Consolas"/>
+        </w:rPr>
+        <w:t xml:space="preserve"> 5 elemen kemudian mengisikan A, B, C ke matriks D 3x5. Kemudian rata-rata dari matriks D dihitung. Di akhir tampilkan </w:t>
+      </w:r>
+      <w:proofErr w:type="spellStart"/>
+      <w:r>
+        <w:rPr>
+          <w:rFonts w:ascii="Consolas" w:hAnsi="Consolas"/>
+        </w:rPr>
+        <w:t>array</w:t>
+      </w:r>
+      <w:proofErr w:type="spellEnd"/>
+      <w:r>
+        <w:rPr>
+          <w:rFonts w:ascii="Consolas" w:hAnsi="Consolas"/>
+        </w:rPr>
+        <w:t xml:space="preserve"> A, B, C, D dan rata}</w:t>
       </w:r>
     </w:p>
     <w:p>
@@ -172,91 +268,345 @@
         <w:rPr>
           <w:rFonts w:ascii="Consolas" w:hAnsi="Consolas"/>
         </w:rPr>
-        <w:t>n, row, col : integer</w:t>
-      </w:r>
-    </w:p>
-    <w:p>
-      <w:pPr>
-        <w:spacing w:after="0"/>
-        <w:rPr>
-          <w:rFonts w:ascii="Consolas" w:hAnsi="Consolas"/>
-        </w:rPr>
-      </w:pPr>
-      <w:r>
-        <w:rPr>
-          <w:rFonts w:ascii="Consolas" w:hAnsi="Consolas"/>
-        </w:rPr>
-        <w:t>A, B, C : array [1..n] of integer</w:t>
-      </w:r>
-    </w:p>
-    <w:p>
-      <w:pPr>
-        <w:spacing w:after="0"/>
-        <w:rPr>
-          <w:rFonts w:ascii="Consolas" w:hAnsi="Consolas"/>
-        </w:rPr>
-      </w:pPr>
-      <w:r>
-        <w:rPr>
-          <w:rFonts w:ascii="Consolas" w:hAnsi="Consolas"/>
-        </w:rPr>
-        <w:t>D : array [1..3, 1..n] of integer</w:t>
-      </w:r>
-    </w:p>
-    <w:p>
-      <w:pPr>
-        <w:spacing w:after="0"/>
-        <w:rPr>
-          <w:rFonts w:ascii="Consolas" w:hAnsi="Consolas"/>
-        </w:rPr>
-      </w:pPr>
-      <w:r>
-        <w:rPr>
-          <w:rFonts w:ascii="Consolas" w:hAnsi="Consolas"/>
-        </w:rPr>
-        <w:t>procedure ReadArr(input arr, size : integer)</w:t>
-      </w:r>
-    </w:p>
-    <w:p>
-      <w:pPr>
-        <w:spacing w:after="0"/>
-        <w:rPr>
-          <w:rFonts w:ascii="Consolas" w:hAnsi="Consolas"/>
-        </w:rPr>
-      </w:pPr>
-      <w:r>
-        <w:rPr>
-          <w:rFonts w:ascii="Consolas" w:hAnsi="Consolas"/>
-        </w:rPr>
-        <w:t>{mengisi elemen array dengan membaca data dari keyboard}</w:t>
-      </w:r>
-    </w:p>
-    <w:p>
-      <w:pPr>
-        <w:spacing w:after="0"/>
-        <w:rPr>
-          <w:rFonts w:ascii="Consolas" w:hAnsi="Consolas"/>
-        </w:rPr>
-      </w:pPr>
-      <w:r>
-        <w:rPr>
-          <w:rFonts w:ascii="Consolas" w:hAnsi="Consolas"/>
-        </w:rPr>
-        <w:t>procedure PrintArr(input arr, size : integer)</w:t>
-      </w:r>
-    </w:p>
-    <w:p>
-      <w:pPr>
-        <w:spacing w:after="0"/>
-        <w:rPr>
-          <w:rFonts w:ascii="Consolas" w:hAnsi="Consolas"/>
-        </w:rPr>
-      </w:pPr>
-      <w:r>
-        <w:rPr>
-          <w:rFonts w:ascii="Consolas" w:hAnsi="Consolas"/>
-        </w:rPr>
-        <w:t>{menampilkan elemen array}</w:t>
+        <w:t xml:space="preserve">n, </w:t>
+      </w:r>
+      <w:proofErr w:type="spellStart"/>
+      <w:r>
+        <w:rPr>
+          <w:rFonts w:ascii="Consolas" w:hAnsi="Consolas"/>
+        </w:rPr>
+        <w:t>row</w:t>
+      </w:r>
+      <w:proofErr w:type="spellEnd"/>
+      <w:r>
+        <w:rPr>
+          <w:rFonts w:ascii="Consolas" w:hAnsi="Consolas"/>
+        </w:rPr>
+        <w:t xml:space="preserve">, </w:t>
+      </w:r>
+      <w:proofErr w:type="spellStart"/>
+      <w:r>
+        <w:rPr>
+          <w:rFonts w:ascii="Consolas" w:hAnsi="Consolas"/>
+        </w:rPr>
+        <w:t>col</w:t>
+      </w:r>
+      <w:proofErr w:type="spellEnd"/>
+      <w:r>
+        <w:rPr>
+          <w:rFonts w:ascii="Consolas" w:hAnsi="Consolas"/>
+        </w:rPr>
+        <w:t xml:space="preserve"> : integer</w:t>
+      </w:r>
+    </w:p>
+    <w:p>
+      <w:pPr>
+        <w:spacing w:after="0"/>
+        <w:rPr>
+          <w:rFonts w:ascii="Consolas" w:hAnsi="Consolas"/>
+        </w:rPr>
+      </w:pPr>
+      <w:r>
+        <w:rPr>
+          <w:rFonts w:ascii="Consolas" w:hAnsi="Consolas"/>
+        </w:rPr>
+        <w:t xml:space="preserve">A, B, C : </w:t>
+      </w:r>
+      <w:proofErr w:type="spellStart"/>
+      <w:r>
+        <w:rPr>
+          <w:rFonts w:ascii="Consolas" w:hAnsi="Consolas"/>
+        </w:rPr>
+        <w:t>array</w:t>
+      </w:r>
+      <w:proofErr w:type="spellEnd"/>
+      <w:r>
+        <w:rPr>
+          <w:rFonts w:ascii="Consolas" w:hAnsi="Consolas"/>
+        </w:rPr>
+        <w:t xml:space="preserve"> [1..n] </w:t>
+      </w:r>
+      <w:proofErr w:type="spellStart"/>
+      <w:r>
+        <w:rPr>
+          <w:rFonts w:ascii="Consolas" w:hAnsi="Consolas"/>
+        </w:rPr>
+        <w:t>of</w:t>
+      </w:r>
+      <w:proofErr w:type="spellEnd"/>
+      <w:r>
+        <w:rPr>
+          <w:rFonts w:ascii="Consolas" w:hAnsi="Consolas"/>
+        </w:rPr>
+        <w:t xml:space="preserve"> integer</w:t>
+      </w:r>
+    </w:p>
+    <w:p>
+      <w:pPr>
+        <w:spacing w:after="0"/>
+        <w:rPr>
+          <w:rFonts w:ascii="Consolas" w:hAnsi="Consolas"/>
+        </w:rPr>
+      </w:pPr>
+      <w:r>
+        <w:rPr>
+          <w:rFonts w:ascii="Consolas" w:hAnsi="Consolas"/>
+        </w:rPr>
+        <w:t xml:space="preserve">D : </w:t>
+      </w:r>
+      <w:proofErr w:type="spellStart"/>
+      <w:r>
+        <w:rPr>
+          <w:rFonts w:ascii="Consolas" w:hAnsi="Consolas"/>
+        </w:rPr>
+        <w:t>array</w:t>
+      </w:r>
+      <w:proofErr w:type="spellEnd"/>
+      <w:r>
+        <w:rPr>
+          <w:rFonts w:ascii="Consolas" w:hAnsi="Consolas"/>
+        </w:rPr>
+        <w:t xml:space="preserve"> [1..3, 1..n] </w:t>
+      </w:r>
+      <w:proofErr w:type="spellStart"/>
+      <w:r>
+        <w:rPr>
+          <w:rFonts w:ascii="Consolas" w:hAnsi="Consolas"/>
+        </w:rPr>
+        <w:t>of</w:t>
+      </w:r>
+      <w:proofErr w:type="spellEnd"/>
+      <w:r>
+        <w:rPr>
+          <w:rFonts w:ascii="Consolas" w:hAnsi="Consolas"/>
+        </w:rPr>
+        <w:t xml:space="preserve"> integer</w:t>
+      </w:r>
+    </w:p>
+    <w:p>
+      <w:pPr>
+        <w:spacing w:after="0"/>
+        <w:rPr>
+          <w:rFonts w:ascii="Consolas" w:hAnsi="Consolas"/>
+        </w:rPr>
+      </w:pPr>
+      <w:proofErr w:type="spellStart"/>
+      <w:r>
+        <w:rPr>
+          <w:rFonts w:ascii="Consolas" w:hAnsi="Consolas"/>
+        </w:rPr>
+        <w:t>procedure</w:t>
+      </w:r>
+      <w:proofErr w:type="spellEnd"/>
+      <w:r>
+        <w:rPr>
+          <w:rFonts w:ascii="Consolas" w:hAnsi="Consolas"/>
+        </w:rPr>
+        <w:t xml:space="preserve"> </w:t>
+      </w:r>
+      <w:proofErr w:type="spellStart"/>
+      <w:r>
+        <w:rPr>
+          <w:rFonts w:ascii="Consolas" w:hAnsi="Consolas"/>
+        </w:rPr>
+        <w:t>ReadArr</w:t>
+      </w:r>
+      <w:proofErr w:type="spellEnd"/>
+      <w:r>
+        <w:rPr>
+          <w:rFonts w:ascii="Consolas" w:hAnsi="Consolas"/>
+        </w:rPr>
+        <w:t>(</w:t>
+      </w:r>
+      <w:proofErr w:type="spellStart"/>
+      <w:r>
+        <w:rPr>
+          <w:rFonts w:ascii="Consolas" w:hAnsi="Consolas"/>
+        </w:rPr>
+        <w:t>input</w:t>
+      </w:r>
+      <w:proofErr w:type="spellEnd"/>
+      <w:r>
+        <w:rPr>
+          <w:rFonts w:ascii="Consolas" w:hAnsi="Consolas"/>
+        </w:rPr>
+        <w:t xml:space="preserve"> </w:t>
+      </w:r>
+      <w:proofErr w:type="spellStart"/>
+      <w:r>
+        <w:rPr>
+          <w:rFonts w:ascii="Consolas" w:hAnsi="Consolas"/>
+        </w:rPr>
+        <w:t>arr</w:t>
+      </w:r>
+      <w:proofErr w:type="spellEnd"/>
+      <w:r>
+        <w:rPr>
+          <w:rFonts w:ascii="Consolas" w:hAnsi="Consolas"/>
+        </w:rPr>
+        <w:t xml:space="preserve">, </w:t>
+      </w:r>
+      <w:proofErr w:type="spellStart"/>
+      <w:r>
+        <w:rPr>
+          <w:rFonts w:ascii="Consolas" w:hAnsi="Consolas"/>
+        </w:rPr>
+        <w:t>size</w:t>
+      </w:r>
+      <w:proofErr w:type="spellEnd"/>
+      <w:r>
+        <w:rPr>
+          <w:rFonts w:ascii="Consolas" w:hAnsi="Consolas"/>
+        </w:rPr>
+        <w:t xml:space="preserve"> : integer)</w:t>
+      </w:r>
+    </w:p>
+    <w:p>
+      <w:pPr>
+        <w:spacing w:after="0"/>
+        <w:rPr>
+          <w:rFonts w:ascii="Consolas" w:hAnsi="Consolas"/>
+        </w:rPr>
+      </w:pPr>
+      <w:r>
+        <w:rPr>
+          <w:rFonts w:ascii="Consolas" w:hAnsi="Consolas"/>
+        </w:rPr>
+        <w:t xml:space="preserve">{mengisi elemen </w:t>
+      </w:r>
+      <w:proofErr w:type="spellStart"/>
+      <w:r>
+        <w:rPr>
+          <w:rFonts w:ascii="Consolas" w:hAnsi="Consolas"/>
+        </w:rPr>
+        <w:t>array</w:t>
+      </w:r>
+      <w:proofErr w:type="spellEnd"/>
+      <w:r>
+        <w:rPr>
+          <w:rFonts w:ascii="Consolas" w:hAnsi="Consolas"/>
+        </w:rPr>
+        <w:t xml:space="preserve"> dengan membaca data dari </w:t>
+      </w:r>
+      <w:proofErr w:type="spellStart"/>
+      <w:r>
+        <w:rPr>
+          <w:rFonts w:ascii="Consolas" w:hAnsi="Consolas"/>
+        </w:rPr>
+        <w:t>keyboard</w:t>
+      </w:r>
+      <w:proofErr w:type="spellEnd"/>
+      <w:r>
+        <w:rPr>
+          <w:rFonts w:ascii="Consolas" w:hAnsi="Consolas"/>
+        </w:rPr>
+        <w:t>}</w:t>
+      </w:r>
+    </w:p>
+    <w:p>
+      <w:pPr>
+        <w:spacing w:after="0"/>
+        <w:rPr>
+          <w:rFonts w:ascii="Consolas" w:hAnsi="Consolas"/>
+        </w:rPr>
+      </w:pPr>
+      <w:proofErr w:type="spellStart"/>
+      <w:r>
+        <w:rPr>
+          <w:rFonts w:ascii="Consolas" w:hAnsi="Consolas"/>
+        </w:rPr>
+        <w:t>procedure</w:t>
+      </w:r>
+      <w:proofErr w:type="spellEnd"/>
+      <w:r>
+        <w:rPr>
+          <w:rFonts w:ascii="Consolas" w:hAnsi="Consolas"/>
+        </w:rPr>
+        <w:t xml:space="preserve"> </w:t>
+      </w:r>
+      <w:proofErr w:type="spellStart"/>
+      <w:r>
+        <w:rPr>
+          <w:rFonts w:ascii="Consolas" w:hAnsi="Consolas"/>
+        </w:rPr>
+        <w:t>PrintArr</w:t>
+      </w:r>
+      <w:proofErr w:type="spellEnd"/>
+      <w:r>
+        <w:rPr>
+          <w:rFonts w:ascii="Consolas" w:hAnsi="Consolas"/>
+        </w:rPr>
+        <w:t>(</w:t>
+      </w:r>
+      <w:proofErr w:type="spellStart"/>
+      <w:r>
+        <w:rPr>
+          <w:rFonts w:ascii="Consolas" w:hAnsi="Consolas"/>
+        </w:rPr>
+        <w:t>input</w:t>
+      </w:r>
+      <w:proofErr w:type="spellEnd"/>
+      <w:r>
+        <w:rPr>
+          <w:rFonts w:ascii="Consolas" w:hAnsi="Consolas"/>
+        </w:rPr>
+        <w:t xml:space="preserve"> </w:t>
+      </w:r>
+      <w:proofErr w:type="spellStart"/>
+      <w:r>
+        <w:rPr>
+          <w:rFonts w:ascii="Consolas" w:hAnsi="Consolas"/>
+        </w:rPr>
+        <w:t>arr</w:t>
+      </w:r>
+      <w:proofErr w:type="spellEnd"/>
+      <w:r>
+        <w:rPr>
+          <w:rFonts w:ascii="Consolas" w:hAnsi="Consolas"/>
+        </w:rPr>
+        <w:t xml:space="preserve">, </w:t>
+      </w:r>
+      <w:proofErr w:type="spellStart"/>
+      <w:r>
+        <w:rPr>
+          <w:rFonts w:ascii="Consolas" w:hAnsi="Consolas"/>
+        </w:rPr>
+        <w:t>size</w:t>
+      </w:r>
+      <w:proofErr w:type="spellEnd"/>
+      <w:r>
+        <w:rPr>
+          <w:rFonts w:ascii="Consolas" w:hAnsi="Consolas"/>
+        </w:rPr>
+        <w:t xml:space="preserve"> : integer)</w:t>
+      </w:r>
+    </w:p>
+    <w:p>
+      <w:pPr>
+        <w:spacing w:after="0"/>
+        <w:rPr>
+          <w:rFonts w:ascii="Consolas" w:hAnsi="Consolas"/>
+        </w:rPr>
+      </w:pPr>
+      <w:r>
+        <w:rPr>
+          <w:rFonts w:ascii="Consolas" w:hAnsi="Consolas"/>
+        </w:rPr>
+        <w:t xml:space="preserve">{menampilkan elemen </w:t>
+      </w:r>
+      <w:proofErr w:type="spellStart"/>
+      <w:r>
+        <w:rPr>
+          <w:rFonts w:ascii="Consolas" w:hAnsi="Consolas"/>
+        </w:rPr>
+        <w:t>array</w:t>
+      </w:r>
+      <w:proofErr w:type="spellEnd"/>
+      <w:r>
+        <w:rPr>
+          <w:rFonts w:ascii="Consolas" w:hAnsi="Consolas"/>
+        </w:rPr>
+        <w:t>}</w:t>
       </w:r>
     </w:p>
     <w:p>
@@ -316,151 +666,383 @@
           <w:rFonts w:ascii="Consolas" w:hAnsi="Consolas"/>
         </w:rPr>
       </w:pPr>
-      <w:r>
-        <w:rPr>
-          <w:rFonts w:ascii="Consolas" w:hAnsi="Consolas"/>
-        </w:rPr>
-        <w:t>ReadArr(A, n)</w:t>
-      </w:r>
-    </w:p>
-    <w:p>
-      <w:pPr>
-        <w:spacing w:after="0"/>
-        <w:rPr>
-          <w:rFonts w:ascii="Consolas" w:hAnsi="Consolas"/>
-        </w:rPr>
-      </w:pPr>
-      <w:r>
-        <w:rPr>
-          <w:rFonts w:ascii="Consolas" w:hAnsi="Consolas"/>
-        </w:rPr>
-        <w:t>ReadArr(B, n)</w:t>
-      </w:r>
-    </w:p>
-    <w:p>
-      <w:pPr>
-        <w:spacing w:after="0"/>
-        <w:rPr>
-          <w:rFonts w:ascii="Consolas" w:hAnsi="Consolas"/>
-        </w:rPr>
-      </w:pPr>
-      <w:r>
-        <w:rPr>
-          <w:rFonts w:ascii="Consolas" w:hAnsi="Consolas"/>
-        </w:rPr>
-        <w:t>ReadArr(C, n)</w:t>
-      </w:r>
-    </w:p>
-    <w:p>
-      <w:pPr>
-        <w:spacing w:after="0"/>
-        <w:rPr>
-          <w:rFonts w:ascii="Consolas" w:hAnsi="Consolas"/>
-        </w:rPr>
-      </w:pPr>
-      <w:r>
-        <w:rPr>
-          <w:rFonts w:ascii="Consolas" w:hAnsi="Consolas"/>
-        </w:rPr>
-        <w:t>for row &lt;- 1 to 3 do</w:t>
-      </w:r>
-    </w:p>
-    <w:p>
-      <w:pPr>
-        <w:spacing w:after="0"/>
-        <w:rPr>
-          <w:rFonts w:ascii="Consolas" w:hAnsi="Consolas"/>
-        </w:rPr>
-      </w:pPr>
-      <w:r>
-        <w:rPr>
-          <w:rFonts w:ascii="Consolas" w:hAnsi="Consolas"/>
-        </w:rPr>
-        <w:t xml:space="preserve">    for col &lt;- 1 to n do</w:t>
-      </w:r>
-    </w:p>
-    <w:p>
-      <w:pPr>
-        <w:spacing w:after="0"/>
-        <w:rPr>
-          <w:rFonts w:ascii="Consolas" w:hAnsi="Consolas"/>
-        </w:rPr>
-      </w:pPr>
-      <w:r>
-        <w:rPr>
-          <w:rFonts w:ascii="Consolas" w:hAnsi="Consolas"/>
-        </w:rPr>
-        <w:t xml:space="preserve">        case row of</w:t>
-      </w:r>
-    </w:p>
-    <w:p>
-      <w:pPr>
-        <w:spacing w:after="0"/>
-        <w:rPr>
-          <w:rFonts w:ascii="Consolas" w:hAnsi="Consolas"/>
-        </w:rPr>
-      </w:pPr>
-      <w:r>
-        <w:rPr>
-          <w:rFonts w:ascii="Consolas" w:hAnsi="Consolas"/>
-        </w:rPr>
-        <w:t xml:space="preserve">        1: data &lt;- A[col]</w:t>
-      </w:r>
-    </w:p>
-    <w:p>
-      <w:pPr>
-        <w:spacing w:after="0"/>
-        <w:rPr>
-          <w:rFonts w:ascii="Consolas" w:hAnsi="Consolas"/>
-        </w:rPr>
-      </w:pPr>
-      <w:r>
-        <w:rPr>
-          <w:rFonts w:ascii="Consolas" w:hAnsi="Consolas"/>
-        </w:rPr>
-        <w:t xml:space="preserve">        2: data &lt;- B[col]</w:t>
-      </w:r>
-    </w:p>
-    <w:p>
-      <w:pPr>
-        <w:spacing w:after="0"/>
-        <w:rPr>
-          <w:rFonts w:ascii="Consolas" w:hAnsi="Consolas"/>
-        </w:rPr>
-      </w:pPr>
-      <w:r>
-        <w:rPr>
-          <w:rFonts w:ascii="Consolas" w:hAnsi="Consolas"/>
-        </w:rPr>
-        <w:t xml:space="preserve">        3: data &lt;- C[col]</w:t>
-      </w:r>
-    </w:p>
-    <w:p>
-      <w:pPr>
-        <w:spacing w:after="0"/>
-        <w:rPr>
-          <w:rFonts w:ascii="Consolas" w:hAnsi="Consolas"/>
-        </w:rPr>
-      </w:pPr>
-      <w:r>
-        <w:rPr>
-          <w:rFonts w:ascii="Consolas" w:hAnsi="Consolas"/>
-        </w:rPr>
-        <w:t xml:space="preserve">        endcase</w:t>
-      </w:r>
-    </w:p>
-    <w:p>
-      <w:pPr>
-        <w:spacing w:after="0"/>
-        <w:rPr>
-          <w:rFonts w:ascii="Consolas" w:hAnsi="Consolas"/>
-        </w:rPr>
-      </w:pPr>
-      <w:r>
-        <w:rPr>
-          <w:rFonts w:ascii="Consolas" w:hAnsi="Consolas"/>
-        </w:rPr>
-        <w:t xml:space="preserve">        D[row, col] &lt;- data</w:t>
+      <w:proofErr w:type="spellStart"/>
+      <w:r>
+        <w:rPr>
+          <w:rFonts w:ascii="Consolas" w:hAnsi="Consolas"/>
+        </w:rPr>
+        <w:t>ReadArr</w:t>
+      </w:r>
+      <w:proofErr w:type="spellEnd"/>
+      <w:r>
+        <w:rPr>
+          <w:rFonts w:ascii="Consolas" w:hAnsi="Consolas"/>
+        </w:rPr>
+        <w:t>(A, n)</w:t>
+      </w:r>
+    </w:p>
+    <w:p>
+      <w:pPr>
+        <w:spacing w:after="0"/>
+        <w:rPr>
+          <w:rFonts w:ascii="Consolas" w:hAnsi="Consolas"/>
+        </w:rPr>
+      </w:pPr>
+      <w:proofErr w:type="spellStart"/>
+      <w:r>
+        <w:rPr>
+          <w:rFonts w:ascii="Consolas" w:hAnsi="Consolas"/>
+        </w:rPr>
+        <w:t>ReadArr</w:t>
+      </w:r>
+      <w:proofErr w:type="spellEnd"/>
+      <w:r>
+        <w:rPr>
+          <w:rFonts w:ascii="Consolas" w:hAnsi="Consolas"/>
+        </w:rPr>
+        <w:t>(B, n)</w:t>
+      </w:r>
+    </w:p>
+    <w:p>
+      <w:pPr>
+        <w:spacing w:after="0"/>
+        <w:rPr>
+          <w:rFonts w:ascii="Consolas" w:hAnsi="Consolas"/>
+        </w:rPr>
+      </w:pPr>
+      <w:proofErr w:type="spellStart"/>
+      <w:r>
+        <w:rPr>
+          <w:rFonts w:ascii="Consolas" w:hAnsi="Consolas"/>
+        </w:rPr>
+        <w:t>ReadArr</w:t>
+      </w:r>
+      <w:proofErr w:type="spellEnd"/>
+      <w:r>
+        <w:rPr>
+          <w:rFonts w:ascii="Consolas" w:hAnsi="Consolas"/>
+        </w:rPr>
+        <w:t>(C, n)</w:t>
+      </w:r>
+    </w:p>
+    <w:p>
+      <w:pPr>
+        <w:spacing w:after="0"/>
+        <w:rPr>
+          <w:rFonts w:ascii="Consolas" w:hAnsi="Consolas"/>
+        </w:rPr>
+      </w:pPr>
+      <w:proofErr w:type="spellStart"/>
+      <w:r>
+        <w:rPr>
+          <w:rFonts w:ascii="Consolas" w:hAnsi="Consolas"/>
+        </w:rPr>
+        <w:t>for</w:t>
+      </w:r>
+      <w:proofErr w:type="spellEnd"/>
+      <w:r>
+        <w:rPr>
+          <w:rFonts w:ascii="Consolas" w:hAnsi="Consolas"/>
+        </w:rPr>
+        <w:t xml:space="preserve"> </w:t>
+      </w:r>
+      <w:proofErr w:type="spellStart"/>
+      <w:r>
+        <w:rPr>
+          <w:rFonts w:ascii="Consolas" w:hAnsi="Consolas"/>
+        </w:rPr>
+        <w:t>row</w:t>
+      </w:r>
+      <w:proofErr w:type="spellEnd"/>
+      <w:r>
+        <w:rPr>
+          <w:rFonts w:ascii="Consolas" w:hAnsi="Consolas"/>
+        </w:rPr>
+        <w:t xml:space="preserve"> &lt;- 1 </w:t>
+      </w:r>
+      <w:proofErr w:type="spellStart"/>
+      <w:r>
+        <w:rPr>
+          <w:rFonts w:ascii="Consolas" w:hAnsi="Consolas"/>
+        </w:rPr>
+        <w:t>to</w:t>
+      </w:r>
+      <w:proofErr w:type="spellEnd"/>
+      <w:r>
+        <w:rPr>
+          <w:rFonts w:ascii="Consolas" w:hAnsi="Consolas"/>
+        </w:rPr>
+        <w:t xml:space="preserve"> 3 </w:t>
+      </w:r>
+      <w:proofErr w:type="spellStart"/>
+      <w:r>
+        <w:rPr>
+          <w:rFonts w:ascii="Consolas" w:hAnsi="Consolas"/>
+        </w:rPr>
+        <w:t>do</w:t>
+      </w:r>
+      <w:proofErr w:type="spellEnd"/>
+    </w:p>
+    <w:p>
+      <w:pPr>
+        <w:spacing w:after="0"/>
+        <w:rPr>
+          <w:rFonts w:ascii="Consolas" w:hAnsi="Consolas"/>
+        </w:rPr>
+      </w:pPr>
+      <w:r>
+        <w:rPr>
+          <w:rFonts w:ascii="Consolas" w:hAnsi="Consolas"/>
+        </w:rPr>
+        <w:t xml:space="preserve">    </w:t>
+      </w:r>
+      <w:proofErr w:type="spellStart"/>
+      <w:r>
+        <w:rPr>
+          <w:rFonts w:ascii="Consolas" w:hAnsi="Consolas"/>
+        </w:rPr>
+        <w:t>for</w:t>
+      </w:r>
+      <w:proofErr w:type="spellEnd"/>
+      <w:r>
+        <w:rPr>
+          <w:rFonts w:ascii="Consolas" w:hAnsi="Consolas"/>
+        </w:rPr>
+        <w:t xml:space="preserve"> </w:t>
+      </w:r>
+      <w:proofErr w:type="spellStart"/>
+      <w:r>
+        <w:rPr>
+          <w:rFonts w:ascii="Consolas" w:hAnsi="Consolas"/>
+        </w:rPr>
+        <w:t>col</w:t>
+      </w:r>
+      <w:proofErr w:type="spellEnd"/>
+      <w:r>
+        <w:rPr>
+          <w:rFonts w:ascii="Consolas" w:hAnsi="Consolas"/>
+        </w:rPr>
+        <w:t xml:space="preserve"> &lt;- 1 </w:t>
+      </w:r>
+      <w:proofErr w:type="spellStart"/>
+      <w:r>
+        <w:rPr>
+          <w:rFonts w:ascii="Consolas" w:hAnsi="Consolas"/>
+        </w:rPr>
+        <w:t>to</w:t>
+      </w:r>
+      <w:proofErr w:type="spellEnd"/>
+      <w:r>
+        <w:rPr>
+          <w:rFonts w:ascii="Consolas" w:hAnsi="Consolas"/>
+        </w:rPr>
+        <w:t xml:space="preserve"> n </w:t>
+      </w:r>
+      <w:proofErr w:type="spellStart"/>
+      <w:r>
+        <w:rPr>
+          <w:rFonts w:ascii="Consolas" w:hAnsi="Consolas"/>
+        </w:rPr>
+        <w:t>do</w:t>
+      </w:r>
+      <w:proofErr w:type="spellEnd"/>
+    </w:p>
+    <w:p>
+      <w:pPr>
+        <w:spacing w:after="0"/>
+        <w:rPr>
+          <w:rFonts w:ascii="Consolas" w:hAnsi="Consolas"/>
+        </w:rPr>
+      </w:pPr>
+      <w:r>
+        <w:rPr>
+          <w:rFonts w:ascii="Consolas" w:hAnsi="Consolas"/>
+        </w:rPr>
+        <w:t xml:space="preserve">        </w:t>
+      </w:r>
+      <w:proofErr w:type="spellStart"/>
+      <w:r>
+        <w:rPr>
+          <w:rFonts w:ascii="Consolas" w:hAnsi="Consolas"/>
+        </w:rPr>
+        <w:t>case</w:t>
+      </w:r>
+      <w:proofErr w:type="spellEnd"/>
+      <w:r>
+        <w:rPr>
+          <w:rFonts w:ascii="Consolas" w:hAnsi="Consolas"/>
+        </w:rPr>
+        <w:t xml:space="preserve"> </w:t>
+      </w:r>
+      <w:proofErr w:type="spellStart"/>
+      <w:r>
+        <w:rPr>
+          <w:rFonts w:ascii="Consolas" w:hAnsi="Consolas"/>
+        </w:rPr>
+        <w:t>row</w:t>
+      </w:r>
+      <w:proofErr w:type="spellEnd"/>
+      <w:r>
+        <w:rPr>
+          <w:rFonts w:ascii="Consolas" w:hAnsi="Consolas"/>
+        </w:rPr>
+        <w:t xml:space="preserve"> </w:t>
+      </w:r>
+      <w:proofErr w:type="spellStart"/>
+      <w:r>
+        <w:rPr>
+          <w:rFonts w:ascii="Consolas" w:hAnsi="Consolas"/>
+        </w:rPr>
+        <w:t>of</w:t>
+      </w:r>
+      <w:proofErr w:type="spellEnd"/>
+    </w:p>
+    <w:p>
+      <w:pPr>
+        <w:spacing w:after="0"/>
+        <w:rPr>
+          <w:rFonts w:ascii="Consolas" w:hAnsi="Consolas"/>
+        </w:rPr>
+      </w:pPr>
+      <w:r>
+        <w:rPr>
+          <w:rFonts w:ascii="Consolas" w:hAnsi="Consolas"/>
+        </w:rPr>
+        <w:t xml:space="preserve">        1: data &lt;- A[</w:t>
+      </w:r>
+      <w:proofErr w:type="spellStart"/>
+      <w:r>
+        <w:rPr>
+          <w:rFonts w:ascii="Consolas" w:hAnsi="Consolas"/>
+        </w:rPr>
+        <w:t>col</w:t>
+      </w:r>
+      <w:proofErr w:type="spellEnd"/>
+      <w:r>
+        <w:rPr>
+          <w:rFonts w:ascii="Consolas" w:hAnsi="Consolas"/>
+        </w:rPr>
+        <w:t>]</w:t>
+      </w:r>
+    </w:p>
+    <w:p>
+      <w:pPr>
+        <w:spacing w:after="0"/>
+        <w:rPr>
+          <w:rFonts w:ascii="Consolas" w:hAnsi="Consolas"/>
+        </w:rPr>
+      </w:pPr>
+      <w:r>
+        <w:rPr>
+          <w:rFonts w:ascii="Consolas" w:hAnsi="Consolas"/>
+        </w:rPr>
+        <w:t xml:space="preserve">        2: data &lt;- B[</w:t>
+      </w:r>
+      <w:proofErr w:type="spellStart"/>
+      <w:r>
+        <w:rPr>
+          <w:rFonts w:ascii="Consolas" w:hAnsi="Consolas"/>
+        </w:rPr>
+        <w:t>col</w:t>
+      </w:r>
+      <w:proofErr w:type="spellEnd"/>
+      <w:r>
+        <w:rPr>
+          <w:rFonts w:ascii="Consolas" w:hAnsi="Consolas"/>
+        </w:rPr>
+        <w:t>]</w:t>
+      </w:r>
+    </w:p>
+    <w:p>
+      <w:pPr>
+        <w:spacing w:after="0"/>
+        <w:rPr>
+          <w:rFonts w:ascii="Consolas" w:hAnsi="Consolas"/>
+        </w:rPr>
+      </w:pPr>
+      <w:r>
+        <w:rPr>
+          <w:rFonts w:ascii="Consolas" w:hAnsi="Consolas"/>
+        </w:rPr>
+        <w:t xml:space="preserve">        3: data &lt;- C[</w:t>
+      </w:r>
+      <w:proofErr w:type="spellStart"/>
+      <w:r>
+        <w:rPr>
+          <w:rFonts w:ascii="Consolas" w:hAnsi="Consolas"/>
+        </w:rPr>
+        <w:t>col</w:t>
+      </w:r>
+      <w:proofErr w:type="spellEnd"/>
+      <w:r>
+        <w:rPr>
+          <w:rFonts w:ascii="Consolas" w:hAnsi="Consolas"/>
+        </w:rPr>
+        <w:t>]</w:t>
+      </w:r>
+    </w:p>
+    <w:p>
+      <w:pPr>
+        <w:spacing w:after="0"/>
+        <w:rPr>
+          <w:rFonts w:ascii="Consolas" w:hAnsi="Consolas"/>
+        </w:rPr>
+      </w:pPr>
+      <w:r>
+        <w:rPr>
+          <w:rFonts w:ascii="Consolas" w:hAnsi="Consolas"/>
+        </w:rPr>
+        <w:t xml:space="preserve">        </w:t>
+      </w:r>
+      <w:proofErr w:type="spellStart"/>
+      <w:r>
+        <w:rPr>
+          <w:rFonts w:ascii="Consolas" w:hAnsi="Consolas"/>
+        </w:rPr>
+        <w:t>endcase</w:t>
+      </w:r>
+      <w:proofErr w:type="spellEnd"/>
+    </w:p>
+    <w:p>
+      <w:pPr>
+        <w:spacing w:after="0"/>
+        <w:rPr>
+          <w:rFonts w:ascii="Consolas" w:hAnsi="Consolas"/>
+        </w:rPr>
+      </w:pPr>
+      <w:r>
+        <w:rPr>
+          <w:rFonts w:ascii="Consolas" w:hAnsi="Consolas"/>
+        </w:rPr>
+        <w:t xml:space="preserve">        D[</w:t>
+      </w:r>
+      <w:proofErr w:type="spellStart"/>
+      <w:r>
+        <w:rPr>
+          <w:rFonts w:ascii="Consolas" w:hAnsi="Consolas"/>
+        </w:rPr>
+        <w:t>row</w:t>
+      </w:r>
+      <w:proofErr w:type="spellEnd"/>
+      <w:r>
+        <w:rPr>
+          <w:rFonts w:ascii="Consolas" w:hAnsi="Consolas"/>
+        </w:rPr>
+        <w:t xml:space="preserve">, </w:t>
+      </w:r>
+      <w:proofErr w:type="spellStart"/>
+      <w:r>
+        <w:rPr>
+          <w:rFonts w:ascii="Consolas" w:hAnsi="Consolas"/>
+        </w:rPr>
+        <w:t>col</w:t>
+      </w:r>
+      <w:proofErr w:type="spellEnd"/>
+      <w:r>
+        <w:rPr>
+          <w:rFonts w:ascii="Consolas" w:hAnsi="Consolas"/>
+        </w:rPr>
+        <w:t>] &lt;- data</w:t>
       </w:r>
     </w:p>
     <w:p>
@@ -488,148 +1070,342 @@
         <w:rPr>
           <w:rFonts w:ascii="Consolas" w:hAnsi="Consolas"/>
         </w:rPr>
-        <w:t xml:space="preserve">    endfor</w:t>
-      </w:r>
-    </w:p>
-    <w:p>
-      <w:pPr>
-        <w:spacing w:after="0"/>
-        <w:rPr>
-          <w:rFonts w:ascii="Consolas" w:hAnsi="Consolas"/>
-        </w:rPr>
-      </w:pPr>
+        <w:t xml:space="preserve">    </w:t>
+      </w:r>
+      <w:proofErr w:type="spellStart"/>
       <w:r>
         <w:rPr>
           <w:rFonts w:ascii="Consolas" w:hAnsi="Consolas"/>
         </w:rPr>
         <w:t>endfor</w:t>
       </w:r>
-    </w:p>
-    <w:p>
-      <w:pPr>
-        <w:spacing w:after="0"/>
-        <w:rPr>
-          <w:rFonts w:ascii="Consolas" w:hAnsi="Consolas"/>
-        </w:rPr>
-      </w:pPr>
-      <w:r>
-        <w:rPr>
-          <w:rFonts w:ascii="Consolas" w:hAnsi="Consolas"/>
-        </w:rPr>
-        <w:t>PrintArr(A, n)</w:t>
-      </w:r>
-    </w:p>
-    <w:p>
-      <w:pPr>
-        <w:spacing w:after="0"/>
-        <w:rPr>
-          <w:rFonts w:ascii="Consolas" w:hAnsi="Consolas"/>
-        </w:rPr>
-      </w:pPr>
-      <w:r>
-        <w:rPr>
-          <w:rFonts w:ascii="Consolas" w:hAnsi="Consolas"/>
-        </w:rPr>
-        <w:t>PrintArr(B, n)</w:t>
-      </w:r>
-    </w:p>
-    <w:p>
-      <w:pPr>
-        <w:spacing w:after="0"/>
-        <w:rPr>
-          <w:rFonts w:ascii="Consolas" w:hAnsi="Consolas"/>
-        </w:rPr>
-      </w:pPr>
-      <w:r>
-        <w:rPr>
-          <w:rFonts w:ascii="Consolas" w:hAnsi="Consolas"/>
-        </w:rPr>
-        <w:t>PrintArr(C, n)</w:t>
-      </w:r>
-    </w:p>
-    <w:p>
-      <w:pPr>
-        <w:spacing w:after="0"/>
-        <w:rPr>
-          <w:rFonts w:ascii="Consolas" w:hAnsi="Consolas"/>
-        </w:rPr>
-      </w:pPr>
-      <w:r>
-        <w:rPr>
-          <w:rFonts w:ascii="Consolas" w:hAnsi="Consolas"/>
-        </w:rPr>
-        <w:t>for row &lt;- 1 to 3 do</w:t>
-      </w:r>
-    </w:p>
-    <w:p>
-      <w:pPr>
-        <w:spacing w:after="0"/>
-        <w:rPr>
-          <w:rFonts w:ascii="Consolas" w:hAnsi="Consolas"/>
-        </w:rPr>
-      </w:pPr>
-      <w:r>
-        <w:rPr>
-          <w:rFonts w:ascii="Consolas" w:hAnsi="Consolas"/>
-        </w:rPr>
-        <w:t xml:space="preserve">    for col &lt;- 1 to n do</w:t>
-      </w:r>
-    </w:p>
-    <w:p>
-      <w:pPr>
-        <w:spacing w:after="0"/>
-        <w:rPr>
-          <w:rFonts w:ascii="Consolas" w:hAnsi="Consolas"/>
-        </w:rPr>
-      </w:pPr>
-      <w:r>
-        <w:rPr>
-          <w:rFonts w:ascii="Consolas" w:hAnsi="Consolas"/>
-        </w:rPr>
-        <w:t xml:space="preserve">        write(D[row, col])</w:t>
-      </w:r>
-    </w:p>
-    <w:p>
-      <w:pPr>
-        <w:spacing w:after="0"/>
-        <w:rPr>
-          <w:rFonts w:ascii="Consolas" w:hAnsi="Consolas"/>
-        </w:rPr>
-      </w:pPr>
-      <w:r>
-        <w:rPr>
-          <w:rFonts w:ascii="Consolas" w:hAnsi="Consolas"/>
-        </w:rPr>
-        <w:t xml:space="preserve">    endfor</w:t>
-      </w:r>
-    </w:p>
-    <w:p>
-      <w:pPr>
-        <w:spacing w:after="0"/>
-        <w:rPr>
-          <w:rFonts w:ascii="Consolas" w:hAnsi="Consolas"/>
-        </w:rPr>
-      </w:pPr>
-      <w:r>
-        <w:rPr>
-          <w:rFonts w:ascii="Consolas" w:hAnsi="Consolas"/>
-        </w:rPr>
-        <w:t xml:space="preserve">    write("\n")</w:t>
-      </w:r>
-    </w:p>
-    <w:p>
-      <w:pPr>
-        <w:spacing w:after="0"/>
-        <w:rPr>
-          <w:rFonts w:ascii="Consolas" w:hAnsi="Consolas"/>
-        </w:rPr>
-      </w:pPr>
+      <w:proofErr w:type="spellEnd"/>
+    </w:p>
+    <w:p>
+      <w:pPr>
+        <w:spacing w:after="0"/>
+        <w:rPr>
+          <w:rFonts w:ascii="Consolas" w:hAnsi="Consolas"/>
+        </w:rPr>
+      </w:pPr>
+      <w:proofErr w:type="spellStart"/>
       <w:r>
         <w:rPr>
           <w:rFonts w:ascii="Consolas" w:hAnsi="Consolas"/>
         </w:rPr>
         <w:t>endfor</w:t>
       </w:r>
+      <w:proofErr w:type="spellEnd"/>
+    </w:p>
+    <w:p>
+      <w:pPr>
+        <w:spacing w:after="0"/>
+        <w:rPr>
+          <w:rFonts w:ascii="Consolas" w:hAnsi="Consolas"/>
+        </w:rPr>
+      </w:pPr>
+      <w:proofErr w:type="spellStart"/>
+      <w:r>
+        <w:rPr>
+          <w:rFonts w:ascii="Consolas" w:hAnsi="Consolas"/>
+        </w:rPr>
+        <w:t>PrintArr</w:t>
+      </w:r>
+      <w:proofErr w:type="spellEnd"/>
+      <w:r>
+        <w:rPr>
+          <w:rFonts w:ascii="Consolas" w:hAnsi="Consolas"/>
+        </w:rPr>
+        <w:t>(A, n)</w:t>
+      </w:r>
+    </w:p>
+    <w:p>
+      <w:pPr>
+        <w:spacing w:after="0"/>
+        <w:rPr>
+          <w:rFonts w:ascii="Consolas" w:hAnsi="Consolas"/>
+        </w:rPr>
+      </w:pPr>
+      <w:proofErr w:type="spellStart"/>
+      <w:r>
+        <w:rPr>
+          <w:rFonts w:ascii="Consolas" w:hAnsi="Consolas"/>
+        </w:rPr>
+        <w:t>PrintArr</w:t>
+      </w:r>
+      <w:proofErr w:type="spellEnd"/>
+      <w:r>
+        <w:rPr>
+          <w:rFonts w:ascii="Consolas" w:hAnsi="Consolas"/>
+        </w:rPr>
+        <w:t>(B, n)</w:t>
+      </w:r>
+    </w:p>
+    <w:p>
+      <w:pPr>
+        <w:spacing w:after="0"/>
+        <w:rPr>
+          <w:rFonts w:ascii="Consolas" w:hAnsi="Consolas"/>
+        </w:rPr>
+      </w:pPr>
+      <w:proofErr w:type="spellStart"/>
+      <w:r>
+        <w:rPr>
+          <w:rFonts w:ascii="Consolas" w:hAnsi="Consolas"/>
+        </w:rPr>
+        <w:t>PrintArr</w:t>
+      </w:r>
+      <w:proofErr w:type="spellEnd"/>
+      <w:r>
+        <w:rPr>
+          <w:rFonts w:ascii="Consolas" w:hAnsi="Consolas"/>
+        </w:rPr>
+        <w:t>(C, n)</w:t>
+      </w:r>
+    </w:p>
+    <w:p>
+      <w:pPr>
+        <w:spacing w:after="0"/>
+        <w:rPr>
+          <w:rFonts w:ascii="Consolas" w:hAnsi="Consolas"/>
+        </w:rPr>
+      </w:pPr>
+      <w:proofErr w:type="spellStart"/>
+      <w:r>
+        <w:rPr>
+          <w:rFonts w:ascii="Consolas" w:hAnsi="Consolas"/>
+        </w:rPr>
+        <w:t>for</w:t>
+      </w:r>
+      <w:proofErr w:type="spellEnd"/>
+      <w:r>
+        <w:rPr>
+          <w:rFonts w:ascii="Consolas" w:hAnsi="Consolas"/>
+        </w:rPr>
+        <w:t xml:space="preserve"> </w:t>
+      </w:r>
+      <w:proofErr w:type="spellStart"/>
+      <w:r>
+        <w:rPr>
+          <w:rFonts w:ascii="Consolas" w:hAnsi="Consolas"/>
+        </w:rPr>
+        <w:t>row</w:t>
+      </w:r>
+      <w:proofErr w:type="spellEnd"/>
+      <w:r>
+        <w:rPr>
+          <w:rFonts w:ascii="Consolas" w:hAnsi="Consolas"/>
+        </w:rPr>
+        <w:t xml:space="preserve"> &lt;- 1 </w:t>
+      </w:r>
+      <w:proofErr w:type="spellStart"/>
+      <w:r>
+        <w:rPr>
+          <w:rFonts w:ascii="Consolas" w:hAnsi="Consolas"/>
+        </w:rPr>
+        <w:t>to</w:t>
+      </w:r>
+      <w:proofErr w:type="spellEnd"/>
+      <w:r>
+        <w:rPr>
+          <w:rFonts w:ascii="Consolas" w:hAnsi="Consolas"/>
+        </w:rPr>
+        <w:t xml:space="preserve"> 3 </w:t>
+      </w:r>
+      <w:proofErr w:type="spellStart"/>
+      <w:r>
+        <w:rPr>
+          <w:rFonts w:ascii="Consolas" w:hAnsi="Consolas"/>
+        </w:rPr>
+        <w:t>do</w:t>
+      </w:r>
+      <w:proofErr w:type="spellEnd"/>
+    </w:p>
+    <w:p>
+      <w:pPr>
+        <w:spacing w:after="0"/>
+        <w:rPr>
+          <w:rFonts w:ascii="Consolas" w:hAnsi="Consolas"/>
+        </w:rPr>
+      </w:pPr>
+      <w:r>
+        <w:rPr>
+          <w:rFonts w:ascii="Consolas" w:hAnsi="Consolas"/>
+        </w:rPr>
+        <w:t xml:space="preserve">    </w:t>
+      </w:r>
+      <w:proofErr w:type="spellStart"/>
+      <w:r>
+        <w:rPr>
+          <w:rFonts w:ascii="Consolas" w:hAnsi="Consolas"/>
+        </w:rPr>
+        <w:t>for</w:t>
+      </w:r>
+      <w:proofErr w:type="spellEnd"/>
+      <w:r>
+        <w:rPr>
+          <w:rFonts w:ascii="Consolas" w:hAnsi="Consolas"/>
+        </w:rPr>
+        <w:t xml:space="preserve"> </w:t>
+      </w:r>
+      <w:proofErr w:type="spellStart"/>
+      <w:r>
+        <w:rPr>
+          <w:rFonts w:ascii="Consolas" w:hAnsi="Consolas"/>
+        </w:rPr>
+        <w:t>col</w:t>
+      </w:r>
+      <w:proofErr w:type="spellEnd"/>
+      <w:r>
+        <w:rPr>
+          <w:rFonts w:ascii="Consolas" w:hAnsi="Consolas"/>
+        </w:rPr>
+        <w:t xml:space="preserve"> &lt;- 1 </w:t>
+      </w:r>
+      <w:proofErr w:type="spellStart"/>
+      <w:r>
+        <w:rPr>
+          <w:rFonts w:ascii="Consolas" w:hAnsi="Consolas"/>
+        </w:rPr>
+        <w:t>to</w:t>
+      </w:r>
+      <w:proofErr w:type="spellEnd"/>
+      <w:r>
+        <w:rPr>
+          <w:rFonts w:ascii="Consolas" w:hAnsi="Consolas"/>
+        </w:rPr>
+        <w:t xml:space="preserve"> n </w:t>
+      </w:r>
+      <w:proofErr w:type="spellStart"/>
+      <w:r>
+        <w:rPr>
+          <w:rFonts w:ascii="Consolas" w:hAnsi="Consolas"/>
+        </w:rPr>
+        <w:t>do</w:t>
+      </w:r>
+      <w:proofErr w:type="spellEnd"/>
+    </w:p>
+    <w:p>
+      <w:pPr>
+        <w:spacing w:after="0"/>
+        <w:rPr>
+          <w:rFonts w:ascii="Consolas" w:hAnsi="Consolas"/>
+        </w:rPr>
+      </w:pPr>
+      <w:r>
+        <w:rPr>
+          <w:rFonts w:ascii="Consolas" w:hAnsi="Consolas"/>
+        </w:rPr>
+        <w:t xml:space="preserve">        </w:t>
+      </w:r>
+      <w:proofErr w:type="spellStart"/>
+      <w:r>
+        <w:rPr>
+          <w:rFonts w:ascii="Consolas" w:hAnsi="Consolas"/>
+        </w:rPr>
+        <w:t>write</w:t>
+      </w:r>
+      <w:proofErr w:type="spellEnd"/>
+      <w:r>
+        <w:rPr>
+          <w:rFonts w:ascii="Consolas" w:hAnsi="Consolas"/>
+        </w:rPr>
+        <w:t>(D[</w:t>
+      </w:r>
+      <w:proofErr w:type="spellStart"/>
+      <w:r>
+        <w:rPr>
+          <w:rFonts w:ascii="Consolas" w:hAnsi="Consolas"/>
+        </w:rPr>
+        <w:t>row</w:t>
+      </w:r>
+      <w:proofErr w:type="spellEnd"/>
+      <w:r>
+        <w:rPr>
+          <w:rFonts w:ascii="Consolas" w:hAnsi="Consolas"/>
+        </w:rPr>
+        <w:t xml:space="preserve">, </w:t>
+      </w:r>
+      <w:proofErr w:type="spellStart"/>
+      <w:r>
+        <w:rPr>
+          <w:rFonts w:ascii="Consolas" w:hAnsi="Consolas"/>
+        </w:rPr>
+        <w:t>col</w:t>
+      </w:r>
+      <w:proofErr w:type="spellEnd"/>
+      <w:r>
+        <w:rPr>
+          <w:rFonts w:ascii="Consolas" w:hAnsi="Consolas"/>
+        </w:rPr>
+        <w:t>])</w:t>
+      </w:r>
+    </w:p>
+    <w:p>
+      <w:pPr>
+        <w:spacing w:after="0"/>
+        <w:rPr>
+          <w:rFonts w:ascii="Consolas" w:hAnsi="Consolas"/>
+        </w:rPr>
+      </w:pPr>
+      <w:r>
+        <w:rPr>
+          <w:rFonts w:ascii="Consolas" w:hAnsi="Consolas"/>
+        </w:rPr>
+        <w:t xml:space="preserve">    </w:t>
+      </w:r>
+      <w:proofErr w:type="spellStart"/>
+      <w:r>
+        <w:rPr>
+          <w:rFonts w:ascii="Consolas" w:hAnsi="Consolas"/>
+        </w:rPr>
+        <w:t>endfor</w:t>
+      </w:r>
+      <w:proofErr w:type="spellEnd"/>
+    </w:p>
+    <w:p>
+      <w:pPr>
+        <w:spacing w:after="0"/>
+        <w:rPr>
+          <w:rFonts w:ascii="Consolas" w:hAnsi="Consolas"/>
+        </w:rPr>
+      </w:pPr>
+      <w:r>
+        <w:rPr>
+          <w:rFonts w:ascii="Consolas" w:hAnsi="Consolas"/>
+        </w:rPr>
+        <w:t xml:space="preserve">    </w:t>
+      </w:r>
+      <w:proofErr w:type="spellStart"/>
+      <w:r>
+        <w:rPr>
+          <w:rFonts w:ascii="Consolas" w:hAnsi="Consolas"/>
+        </w:rPr>
+        <w:t>write</w:t>
+      </w:r>
+      <w:proofErr w:type="spellEnd"/>
+      <w:r>
+        <w:rPr>
+          <w:rFonts w:ascii="Consolas" w:hAnsi="Consolas"/>
+        </w:rPr>
+        <w:t>("\n")</w:t>
+      </w:r>
+    </w:p>
+    <w:p>
+      <w:pPr>
+        <w:spacing w:after="0"/>
+        <w:rPr>
+          <w:rFonts w:ascii="Consolas" w:hAnsi="Consolas"/>
+        </w:rPr>
+      </w:pPr>
+      <w:proofErr w:type="spellStart"/>
+      <w:r>
+        <w:rPr>
+          <w:rFonts w:ascii="Consolas" w:hAnsi="Consolas"/>
+        </w:rPr>
+        <w:t>endfor</w:t>
+      </w:r>
+      <w:proofErr w:type="spellEnd"/>
     </w:p>
     <w:p>
       <w:pPr>
@@ -652,47 +1428,147 @@
           <w:rFonts w:ascii="Consolas" w:hAnsi="Consolas"/>
         </w:rPr>
       </w:pPr>
-      <w:r>
-        <w:rPr>
-          <w:rFonts w:ascii="Consolas" w:hAnsi="Consolas"/>
-        </w:rPr>
-        <w:t>write(RATA)</w:t>
-      </w:r>
-    </w:p>
-    <w:p>
-      <w:pPr>
-        <w:spacing w:after="0"/>
-        <w:rPr>
-          <w:rFonts w:ascii="Consolas" w:hAnsi="Consolas"/>
-        </w:rPr>
-      </w:pPr>
-    </w:p>
-    <w:p>
-      <w:pPr>
-        <w:spacing w:after="0"/>
-        <w:rPr>
-          <w:rFonts w:ascii="Consolas" w:hAnsi="Consolas"/>
-        </w:rPr>
-      </w:pPr>
-      <w:r>
-        <w:rPr>
-          <w:rFonts w:ascii="Consolas" w:hAnsi="Consolas"/>
-        </w:rPr>
-        <w:t>procedure ReadArr(input arr, size : integer)</w:t>
-      </w:r>
-    </w:p>
-    <w:p>
-      <w:pPr>
-        <w:spacing w:after="0"/>
-        <w:rPr>
-          <w:rFonts w:ascii="Consolas" w:hAnsi="Consolas"/>
-        </w:rPr>
-      </w:pPr>
-      <w:r>
-        <w:rPr>
-          <w:rFonts w:ascii="Consolas" w:hAnsi="Consolas"/>
-        </w:rPr>
-        <w:t>{mengisi elemen array dengan membaca data dari keyboard}</w:t>
+      <w:proofErr w:type="spellStart"/>
+      <w:r>
+        <w:rPr>
+          <w:rFonts w:ascii="Consolas" w:hAnsi="Consolas"/>
+        </w:rPr>
+        <w:t>write</w:t>
+      </w:r>
+      <w:proofErr w:type="spellEnd"/>
+      <w:r>
+        <w:rPr>
+          <w:rFonts w:ascii="Consolas" w:hAnsi="Consolas"/>
+        </w:rPr>
+        <w:t>(RATA)</w:t>
+      </w:r>
+    </w:p>
+    <w:p>
+      <w:pPr>
+        <w:spacing w:after="0"/>
+        <w:rPr>
+          <w:rFonts w:ascii="Consolas" w:hAnsi="Consolas"/>
+        </w:rPr>
+      </w:pPr>
+    </w:p>
+    <w:p>
+      <w:pPr>
+        <w:spacing w:after="0"/>
+        <w:rPr>
+          <w:rFonts w:ascii="Consolas" w:hAnsi="Consolas"/>
+        </w:rPr>
+      </w:pPr>
+      <w:proofErr w:type="spellStart"/>
+      <w:r>
+        <w:rPr>
+          <w:rFonts w:ascii="Consolas" w:hAnsi="Consolas"/>
+        </w:rPr>
+        <w:t>procedure</w:t>
+      </w:r>
+      <w:proofErr w:type="spellEnd"/>
+      <w:r>
+        <w:rPr>
+          <w:rFonts w:ascii="Consolas" w:hAnsi="Consolas"/>
+        </w:rPr>
+        <w:t xml:space="preserve"> </w:t>
+      </w:r>
+      <w:proofErr w:type="spellStart"/>
+      <w:r>
+        <w:rPr>
+          <w:rFonts w:ascii="Consolas" w:hAnsi="Consolas"/>
+        </w:rPr>
+        <w:t>ReadArr</w:t>
+      </w:r>
+      <w:proofErr w:type="spellEnd"/>
+      <w:r>
+        <w:rPr>
+          <w:rFonts w:ascii="Consolas" w:hAnsi="Consolas"/>
+        </w:rPr>
+        <w:t>(</w:t>
+      </w:r>
+      <w:proofErr w:type="spellStart"/>
+      <w:r>
+        <w:rPr>
+          <w:rFonts w:ascii="Consolas" w:hAnsi="Consolas"/>
+        </w:rPr>
+        <w:t>input</w:t>
+      </w:r>
+      <w:proofErr w:type="spellEnd"/>
+      <w:r>
+        <w:rPr>
+          <w:rFonts w:ascii="Consolas" w:hAnsi="Consolas"/>
+        </w:rPr>
+        <w:t xml:space="preserve"> </w:t>
+      </w:r>
+      <w:proofErr w:type="spellStart"/>
+      <w:r>
+        <w:rPr>
+          <w:rFonts w:ascii="Consolas" w:hAnsi="Consolas"/>
+        </w:rPr>
+        <w:t>arr</w:t>
+      </w:r>
+      <w:proofErr w:type="spellEnd"/>
+      <w:r>
+        <w:rPr>
+          <w:rFonts w:ascii="Consolas" w:hAnsi="Consolas"/>
+        </w:rPr>
+        <w:t xml:space="preserve">, </w:t>
+      </w:r>
+      <w:proofErr w:type="spellStart"/>
+      <w:r>
+        <w:rPr>
+          <w:rFonts w:ascii="Consolas" w:hAnsi="Consolas"/>
+        </w:rPr>
+        <w:t>size</w:t>
+      </w:r>
+      <w:proofErr w:type="spellEnd"/>
+      <w:r>
+        <w:rPr>
+          <w:rFonts w:ascii="Consolas" w:hAnsi="Consolas"/>
+        </w:rPr>
+        <w:t xml:space="preserve"> : integer)</w:t>
+      </w:r>
+    </w:p>
+    <w:p>
+      <w:pPr>
+        <w:spacing w:after="0"/>
+        <w:rPr>
+          <w:rFonts w:ascii="Consolas" w:hAnsi="Consolas"/>
+        </w:rPr>
+      </w:pPr>
+      <w:r>
+        <w:rPr>
+          <w:rFonts w:ascii="Consolas" w:hAnsi="Consolas"/>
+        </w:rPr>
+        <w:t xml:space="preserve">{mengisi elemen </w:t>
+      </w:r>
+      <w:proofErr w:type="spellStart"/>
+      <w:r>
+        <w:rPr>
+          <w:rFonts w:ascii="Consolas" w:hAnsi="Consolas"/>
+        </w:rPr>
+        <w:t>array</w:t>
+      </w:r>
+      <w:proofErr w:type="spellEnd"/>
+      <w:r>
+        <w:rPr>
+          <w:rFonts w:ascii="Consolas" w:hAnsi="Consolas"/>
+        </w:rPr>
+        <w:t xml:space="preserve"> dengan membaca data dari </w:t>
+      </w:r>
+      <w:proofErr w:type="spellStart"/>
+      <w:r>
+        <w:rPr>
+          <w:rFonts w:ascii="Consolas" w:hAnsi="Consolas"/>
+        </w:rPr>
+        <w:t>keyboard</w:t>
+      </w:r>
+      <w:proofErr w:type="spellEnd"/>
+      <w:r>
+        <w:rPr>
+          <w:rFonts w:ascii="Consolas" w:hAnsi="Consolas"/>
+        </w:rPr>
+        <w:t>}</w:t>
       </w:r>
     </w:p>
     <w:p>
@@ -760,75 +1636,227 @@
           <w:rFonts w:ascii="Consolas" w:hAnsi="Consolas"/>
         </w:rPr>
       </w:pPr>
-      <w:r>
-        <w:rPr>
-          <w:rFonts w:ascii="Consolas" w:hAnsi="Consolas"/>
-        </w:rPr>
-        <w:t>for i &lt;- 1 to size do</w:t>
-      </w:r>
-    </w:p>
-    <w:p>
-      <w:pPr>
-        <w:spacing w:after="0"/>
-        <w:rPr>
-          <w:rFonts w:ascii="Consolas" w:hAnsi="Consolas"/>
-        </w:rPr>
-      </w:pPr>
-      <w:r>
-        <w:rPr>
-          <w:rFonts w:ascii="Consolas" w:hAnsi="Consolas"/>
-        </w:rPr>
-        <w:t xml:space="preserve">    read(arr[i])</w:t>
-      </w:r>
-    </w:p>
-    <w:p>
-      <w:pPr>
-        <w:spacing w:after="0"/>
-        <w:rPr>
-          <w:rFonts w:ascii="Consolas" w:hAnsi="Consolas"/>
-        </w:rPr>
-      </w:pPr>
+      <w:proofErr w:type="spellStart"/>
+      <w:r>
+        <w:rPr>
+          <w:rFonts w:ascii="Consolas" w:hAnsi="Consolas"/>
+        </w:rPr>
+        <w:t>for</w:t>
+      </w:r>
+      <w:proofErr w:type="spellEnd"/>
+      <w:r>
+        <w:rPr>
+          <w:rFonts w:ascii="Consolas" w:hAnsi="Consolas"/>
+        </w:rPr>
+        <w:t xml:space="preserve"> i &lt;- 1 </w:t>
+      </w:r>
+      <w:proofErr w:type="spellStart"/>
+      <w:r>
+        <w:rPr>
+          <w:rFonts w:ascii="Consolas" w:hAnsi="Consolas"/>
+        </w:rPr>
+        <w:t>to</w:t>
+      </w:r>
+      <w:proofErr w:type="spellEnd"/>
+      <w:r>
+        <w:rPr>
+          <w:rFonts w:ascii="Consolas" w:hAnsi="Consolas"/>
+        </w:rPr>
+        <w:t xml:space="preserve"> </w:t>
+      </w:r>
+      <w:proofErr w:type="spellStart"/>
+      <w:r>
+        <w:rPr>
+          <w:rFonts w:ascii="Consolas" w:hAnsi="Consolas"/>
+        </w:rPr>
+        <w:t>size</w:t>
+      </w:r>
+      <w:proofErr w:type="spellEnd"/>
+      <w:r>
+        <w:rPr>
+          <w:rFonts w:ascii="Consolas" w:hAnsi="Consolas"/>
+        </w:rPr>
+        <w:t xml:space="preserve"> </w:t>
+      </w:r>
+      <w:proofErr w:type="spellStart"/>
+      <w:r>
+        <w:rPr>
+          <w:rFonts w:ascii="Consolas" w:hAnsi="Consolas"/>
+        </w:rPr>
+        <w:t>do</w:t>
+      </w:r>
+      <w:proofErr w:type="spellEnd"/>
+    </w:p>
+    <w:p>
+      <w:pPr>
+        <w:spacing w:after="0"/>
+        <w:rPr>
+          <w:rFonts w:ascii="Consolas" w:hAnsi="Consolas"/>
+        </w:rPr>
+      </w:pPr>
+      <w:r>
+        <w:rPr>
+          <w:rFonts w:ascii="Consolas" w:hAnsi="Consolas"/>
+        </w:rPr>
+        <w:t xml:space="preserve">    </w:t>
+      </w:r>
+      <w:proofErr w:type="spellStart"/>
+      <w:r>
+        <w:rPr>
+          <w:rFonts w:ascii="Consolas" w:hAnsi="Consolas"/>
+        </w:rPr>
+        <w:t>read</w:t>
+      </w:r>
+      <w:proofErr w:type="spellEnd"/>
+      <w:r>
+        <w:rPr>
+          <w:rFonts w:ascii="Consolas" w:hAnsi="Consolas"/>
+        </w:rPr>
+        <w:t>(</w:t>
+      </w:r>
+      <w:proofErr w:type="spellStart"/>
+      <w:r>
+        <w:rPr>
+          <w:rFonts w:ascii="Consolas" w:hAnsi="Consolas"/>
+        </w:rPr>
+        <w:t>arr</w:t>
+      </w:r>
+      <w:proofErr w:type="spellEnd"/>
+      <w:r>
+        <w:rPr>
+          <w:rFonts w:ascii="Consolas" w:hAnsi="Consolas"/>
+        </w:rPr>
+        <w:t>[i])</w:t>
+      </w:r>
+    </w:p>
+    <w:p>
+      <w:pPr>
+        <w:spacing w:after="0"/>
+        <w:rPr>
+          <w:rFonts w:ascii="Consolas" w:hAnsi="Consolas"/>
+        </w:rPr>
+      </w:pPr>
+      <w:proofErr w:type="spellStart"/>
       <w:r>
         <w:rPr>
           <w:rFonts w:ascii="Consolas" w:hAnsi="Consolas"/>
         </w:rPr>
         <w:t>endfor</w:t>
       </w:r>
-    </w:p>
-    <w:p>
-      <w:pPr>
-        <w:spacing w:after="0"/>
-        <w:rPr>
-          <w:rFonts w:ascii="Consolas" w:hAnsi="Consolas"/>
-        </w:rPr>
-      </w:pPr>
-    </w:p>
-    <w:p>
-      <w:pPr>
-        <w:spacing w:after="0"/>
-        <w:rPr>
-          <w:rFonts w:ascii="Consolas" w:hAnsi="Consolas"/>
-        </w:rPr>
-      </w:pPr>
-      <w:r>
-        <w:rPr>
-          <w:rFonts w:ascii="Consolas" w:hAnsi="Consolas"/>
-        </w:rPr>
-        <w:t>procedure PrintArr(input arr, size : integer)</w:t>
-      </w:r>
-    </w:p>
-    <w:p>
-      <w:pPr>
-        <w:spacing w:after="0"/>
-        <w:rPr>
-          <w:rFonts w:ascii="Consolas" w:hAnsi="Consolas"/>
-        </w:rPr>
-      </w:pPr>
-      <w:r>
-        <w:rPr>
-          <w:rFonts w:ascii="Consolas" w:hAnsi="Consolas"/>
-        </w:rPr>
-        <w:t>{menampilkan elemen array}</w:t>
+      <w:proofErr w:type="spellEnd"/>
+    </w:p>
+    <w:p>
+      <w:pPr>
+        <w:spacing w:after="0"/>
+        <w:rPr>
+          <w:rFonts w:ascii="Consolas" w:hAnsi="Consolas"/>
+        </w:rPr>
+      </w:pPr>
+    </w:p>
+    <w:p>
+      <w:pPr>
+        <w:spacing w:after="0"/>
+        <w:rPr>
+          <w:rFonts w:ascii="Consolas" w:hAnsi="Consolas"/>
+        </w:rPr>
+      </w:pPr>
+      <w:proofErr w:type="spellStart"/>
+      <w:r>
+        <w:rPr>
+          <w:rFonts w:ascii="Consolas" w:hAnsi="Consolas"/>
+        </w:rPr>
+        <w:t>procedure</w:t>
+      </w:r>
+      <w:proofErr w:type="spellEnd"/>
+      <w:r>
+        <w:rPr>
+          <w:rFonts w:ascii="Consolas" w:hAnsi="Consolas"/>
+        </w:rPr>
+        <w:t xml:space="preserve"> </w:t>
+      </w:r>
+      <w:proofErr w:type="spellStart"/>
+      <w:r>
+        <w:rPr>
+          <w:rFonts w:ascii="Consolas" w:hAnsi="Consolas"/>
+        </w:rPr>
+        <w:t>PrintArr</w:t>
+      </w:r>
+      <w:proofErr w:type="spellEnd"/>
+      <w:r>
+        <w:rPr>
+          <w:rFonts w:ascii="Consolas" w:hAnsi="Consolas"/>
+        </w:rPr>
+        <w:t>(</w:t>
+      </w:r>
+      <w:proofErr w:type="spellStart"/>
+      <w:r>
+        <w:rPr>
+          <w:rFonts w:ascii="Consolas" w:hAnsi="Consolas"/>
+        </w:rPr>
+        <w:t>input</w:t>
+      </w:r>
+      <w:proofErr w:type="spellEnd"/>
+      <w:r>
+        <w:rPr>
+          <w:rFonts w:ascii="Consolas" w:hAnsi="Consolas"/>
+        </w:rPr>
+        <w:t xml:space="preserve"> </w:t>
+      </w:r>
+      <w:proofErr w:type="spellStart"/>
+      <w:r>
+        <w:rPr>
+          <w:rFonts w:ascii="Consolas" w:hAnsi="Consolas"/>
+        </w:rPr>
+        <w:t>arr</w:t>
+      </w:r>
+      <w:proofErr w:type="spellEnd"/>
+      <w:r>
+        <w:rPr>
+          <w:rFonts w:ascii="Consolas" w:hAnsi="Consolas"/>
+        </w:rPr>
+        <w:t xml:space="preserve">, </w:t>
+      </w:r>
+      <w:proofErr w:type="spellStart"/>
+      <w:r>
+        <w:rPr>
+          <w:rFonts w:ascii="Consolas" w:hAnsi="Consolas"/>
+        </w:rPr>
+        <w:t>size</w:t>
+      </w:r>
+      <w:proofErr w:type="spellEnd"/>
+      <w:r>
+        <w:rPr>
+          <w:rFonts w:ascii="Consolas" w:hAnsi="Consolas"/>
+        </w:rPr>
+        <w:t xml:space="preserve"> : integer)</w:t>
+      </w:r>
+    </w:p>
+    <w:p>
+      <w:pPr>
+        <w:spacing w:after="0"/>
+        <w:rPr>
+          <w:rFonts w:ascii="Consolas" w:hAnsi="Consolas"/>
+        </w:rPr>
+      </w:pPr>
+      <w:r>
+        <w:rPr>
+          <w:rFonts w:ascii="Consolas" w:hAnsi="Consolas"/>
+        </w:rPr>
+        <w:t xml:space="preserve">{menampilkan elemen </w:t>
+      </w:r>
+      <w:proofErr w:type="spellStart"/>
+      <w:r>
+        <w:rPr>
+          <w:rFonts w:ascii="Consolas" w:hAnsi="Consolas"/>
+        </w:rPr>
+        <w:t>array</w:t>
+      </w:r>
+      <w:proofErr w:type="spellEnd"/>
+      <w:r>
+        <w:rPr>
+          <w:rFonts w:ascii="Consolas" w:hAnsi="Consolas"/>
+        </w:rPr>
+        <w:t>}</w:t>
       </w:r>
     </w:p>
     <w:p>
@@ -896,172 +1924,1305 @@
           <w:rFonts w:ascii="Consolas" w:hAnsi="Consolas"/>
         </w:rPr>
       </w:pPr>
-      <w:r>
-        <w:rPr>
-          <w:rFonts w:ascii="Consolas" w:hAnsi="Consolas"/>
-        </w:rPr>
-        <w:t>for i &lt;- 1 to size do</w:t>
-      </w:r>
-    </w:p>
-    <w:p>
-      <w:pPr>
-        <w:spacing w:after="0"/>
-        <w:rPr>
-          <w:rFonts w:ascii="Consolas" w:hAnsi="Consolas"/>
-        </w:rPr>
-      </w:pPr>
-      <w:r>
-        <w:rPr>
-          <w:rFonts w:ascii="Consolas" w:hAnsi="Consolas"/>
-        </w:rPr>
-        <w:t xml:space="preserve">    write(arr[i])</w:t>
-      </w:r>
-    </w:p>
-    <w:p>
-      <w:pPr>
-        <w:spacing w:after="0"/>
-        <w:rPr>
-          <w:rFonts w:ascii="Consolas" w:hAnsi="Consolas"/>
-        </w:rPr>
-      </w:pPr>
+      <w:proofErr w:type="spellStart"/>
+      <w:r>
+        <w:rPr>
+          <w:rFonts w:ascii="Consolas" w:hAnsi="Consolas"/>
+        </w:rPr>
+        <w:t>for</w:t>
+      </w:r>
+      <w:proofErr w:type="spellEnd"/>
+      <w:r>
+        <w:rPr>
+          <w:rFonts w:ascii="Consolas" w:hAnsi="Consolas"/>
+        </w:rPr>
+        <w:t xml:space="preserve"> i &lt;- 1 </w:t>
+      </w:r>
+      <w:proofErr w:type="spellStart"/>
+      <w:r>
+        <w:rPr>
+          <w:rFonts w:ascii="Consolas" w:hAnsi="Consolas"/>
+        </w:rPr>
+        <w:t>to</w:t>
+      </w:r>
+      <w:proofErr w:type="spellEnd"/>
+      <w:r>
+        <w:rPr>
+          <w:rFonts w:ascii="Consolas" w:hAnsi="Consolas"/>
+        </w:rPr>
+        <w:t xml:space="preserve"> </w:t>
+      </w:r>
+      <w:proofErr w:type="spellStart"/>
+      <w:r>
+        <w:rPr>
+          <w:rFonts w:ascii="Consolas" w:hAnsi="Consolas"/>
+        </w:rPr>
+        <w:t>size</w:t>
+      </w:r>
+      <w:proofErr w:type="spellEnd"/>
+      <w:r>
+        <w:rPr>
+          <w:rFonts w:ascii="Consolas" w:hAnsi="Consolas"/>
+        </w:rPr>
+        <w:t xml:space="preserve"> </w:t>
+      </w:r>
+      <w:proofErr w:type="spellStart"/>
+      <w:r>
+        <w:rPr>
+          <w:rFonts w:ascii="Consolas" w:hAnsi="Consolas"/>
+        </w:rPr>
+        <w:t>do</w:t>
+      </w:r>
+      <w:proofErr w:type="spellEnd"/>
+    </w:p>
+    <w:p>
+      <w:pPr>
+        <w:spacing w:after="0"/>
+        <w:rPr>
+          <w:rFonts w:ascii="Consolas" w:hAnsi="Consolas"/>
+        </w:rPr>
+      </w:pPr>
+      <w:r>
+        <w:rPr>
+          <w:rFonts w:ascii="Consolas" w:hAnsi="Consolas"/>
+        </w:rPr>
+        <w:t xml:space="preserve">    </w:t>
+      </w:r>
+      <w:proofErr w:type="spellStart"/>
+      <w:r>
+        <w:rPr>
+          <w:rFonts w:ascii="Consolas" w:hAnsi="Consolas"/>
+        </w:rPr>
+        <w:t>write</w:t>
+      </w:r>
+      <w:proofErr w:type="spellEnd"/>
+      <w:r>
+        <w:rPr>
+          <w:rFonts w:ascii="Consolas" w:hAnsi="Consolas"/>
+        </w:rPr>
+        <w:t>(</w:t>
+      </w:r>
+      <w:proofErr w:type="spellStart"/>
+      <w:r>
+        <w:rPr>
+          <w:rFonts w:ascii="Consolas" w:hAnsi="Consolas"/>
+        </w:rPr>
+        <w:t>arr</w:t>
+      </w:r>
+      <w:proofErr w:type="spellEnd"/>
+      <w:r>
+        <w:rPr>
+          <w:rFonts w:ascii="Consolas" w:hAnsi="Consolas"/>
+        </w:rPr>
+        <w:t>[i])</w:t>
+      </w:r>
+    </w:p>
+    <w:p>
+      <w:pPr>
+        <w:spacing w:after="0"/>
+        <w:rPr>
+          <w:rFonts w:ascii="Consolas" w:hAnsi="Consolas"/>
+        </w:rPr>
+      </w:pPr>
+      <w:proofErr w:type="spellStart"/>
       <w:r>
         <w:rPr>
           <w:rFonts w:ascii="Consolas" w:hAnsi="Consolas"/>
         </w:rPr>
         <w:t>endfor</w:t>
       </w:r>
-    </w:p>
-    <w:p>
-      <w:pPr>
-        <w:spacing w:after="0"/>
-        <w:rPr>
-          <w:rFonts w:ascii="Consolas" w:hAnsi="Consolas"/>
-        </w:rPr>
-      </w:pPr>
-      <w:r>
-        <w:rPr>
-          <w:rFonts w:ascii="Consolas" w:hAnsi="Consolas"/>
-        </w:rPr>
-        <w:t>write("\n")</w:t>
-      </w:r>
-    </w:p>
-    <w:p>
-      <w:pPr>
-        <w:spacing w:after="0"/>
-        <w:rPr>
-          <w:rFonts w:ascii="Consolas" w:hAnsi="Consolas"/>
-          <w:lang w:val="en-US"/>
-        </w:rPr>
-      </w:pPr>
-      <w:r>
-        <w:rPr>
-          <w:rFonts w:ascii="Consolas" w:hAnsi="Consolas"/>
-          <w:lang w:val="en-US"/>
-        </w:rPr>
-        <w:t>Kompleksitas Algoritma</w:t>
-      </w:r>
-    </w:p>
-    <w:p>
-      <w:pPr>
-        <w:spacing w:after="0"/>
-        <w:rPr>
-          <w:rFonts w:ascii="Consolas" w:hAnsi="Consolas"/>
-          <w:lang w:val="en-US"/>
-        </w:rPr>
-      </w:pPr>
-    </w:p>
-    <w:p>
-      <w:pPr>
-        <w:spacing w:after="0"/>
-        <w:rPr>
-          <w:rFonts w:ascii="Consolas" w:hAnsi="Consolas"/>
-          <w:lang w:val="en-US"/>
-        </w:rPr>
-      </w:pPr>
-      <w:r>
-        <w:rPr>
-          <w:rFonts w:ascii="Consolas" w:hAnsi="Consolas"/>
-          <w:lang w:val="en-US"/>
-        </w:rPr>
-        <w:t>Kompleksitas Waktu:</w:t>
-      </w:r>
-    </w:p>
-    <w:p>
-      <w:pPr>
-        <w:spacing w:after="0"/>
-        <w:rPr>
-          <w:rFonts w:ascii="Consolas" w:hAnsi="Consolas"/>
-          <w:lang w:val="en-US"/>
-        </w:rPr>
-      </w:pPr>
-      <w:r>
-        <w:rPr>
-          <w:rFonts w:ascii="Consolas" w:hAnsi="Consolas"/>
-          <w:lang w:val="en-US"/>
-        </w:rPr>
-        <w:t>Terdapat beberapa kali iterasi dalam algoritma di atas. Untuk membaca dan mencetak array, operasi dilaksanakan masing masing n kali. Sedangkan, untuk mengisi array dan mencari rata rata dilaksanakan operasi sebanyak 3n kali, hal ini dikarenakan for loop terluar untuk mengisi array D sudah ditentukan nilainya yaitu 3. Oleh karena itu, kompleksitas waktu dari algoritma di atas adalah O(n)</w:t>
-      </w:r>
-    </w:p>
-    <w:p>
-      <w:pPr>
-        <w:spacing w:after="0"/>
-        <w:rPr>
-          <w:rFonts w:ascii="Consolas" w:hAnsi="Consolas"/>
-          <w:lang w:val="en-US"/>
-        </w:rPr>
-      </w:pPr>
-    </w:p>
-    <w:p>
-      <w:pPr>
-        <w:spacing w:after="0"/>
-        <w:rPr>
-          <w:rFonts w:ascii="Consolas" w:hAnsi="Consolas"/>
-          <w:lang w:val="en-US"/>
-        </w:rPr>
-      </w:pPr>
-      <w:r>
-        <w:rPr>
-          <w:rFonts w:ascii="Consolas" w:hAnsi="Consolas"/>
-          <w:lang w:val="en-US"/>
-        </w:rPr>
-        <w:t>Kompleksitas Ruang:</w:t>
-      </w:r>
-    </w:p>
-    <w:p>
-      <w:pPr>
-        <w:spacing w:after="0"/>
-        <w:rPr>
-          <w:rFonts w:ascii="Consolas" w:hAnsi="Consolas"/>
-          <w:lang w:val="en-US"/>
-        </w:rPr>
-      </w:pPr>
-      <w:r>
-        <w:rPr>
-          <w:rFonts w:ascii="Consolas" w:hAnsi="Consolas"/>
-          <w:lang w:val="en-US"/>
-        </w:rPr>
-        <w:t>Terdapat 3 array yang digunakan dengan ukuran n</w:t>
-      </w:r>
-      <w:r>
-        <w:rPr>
-          <w:rFonts w:ascii="Consolas" w:hAnsi="Consolas"/>
-          <w:lang w:val="en-US"/>
-        </w:rPr>
-        <w:t xml:space="preserve"> ditambah dengan array 2 dimensi yang berukuran 3n</w:t>
-      </w:r>
-      <w:r>
-        <w:rPr>
-          <w:rFonts w:ascii="Consolas" w:hAnsi="Consolas"/>
-          <w:lang w:val="en-US"/>
-        </w:rPr>
-        <w:t xml:space="preserve">, sehingga </w:t>
-      </w:r>
-      <w:r>
-        <w:rPr>
-          <w:rFonts w:ascii="Consolas" w:hAnsi="Consolas"/>
-          <w:lang w:val="en-US"/>
-        </w:rPr>
-        <w:t xml:space="preserve">ruang yang digunakan adalah 6n. Oleh karena itu, kompleksitas ruang dari algoritma di atas adalah O(n) </w:t>
+      <w:proofErr w:type="spellEnd"/>
+    </w:p>
+    <w:p>
+      <w:pPr>
+        <w:spacing w:after="0"/>
+        <w:rPr>
+          <w:rFonts w:ascii="Consolas" w:hAnsi="Consolas"/>
+        </w:rPr>
+      </w:pPr>
+      <w:proofErr w:type="spellStart"/>
+      <w:r>
+        <w:rPr>
+          <w:rFonts w:ascii="Consolas" w:hAnsi="Consolas"/>
+        </w:rPr>
+        <w:t>write</w:t>
+      </w:r>
+      <w:proofErr w:type="spellEnd"/>
+      <w:r>
+        <w:rPr>
+          <w:rFonts w:ascii="Consolas" w:hAnsi="Consolas"/>
+        </w:rPr>
+        <w:t>("\n")</w:t>
+      </w:r>
+    </w:p>
+    <w:p>
+      <w:pPr>
+        <w:spacing w:after="0"/>
+        <w:rPr>
+          <w:rFonts w:ascii="Consolas" w:hAnsi="Consolas"/>
+        </w:rPr>
+      </w:pPr>
+    </w:p>
+    <w:p>
+      <w:pPr>
+        <w:spacing w:after="0"/>
+        <w:rPr>
+          <w:rFonts w:ascii="Consolas" w:hAnsi="Consolas"/>
+        </w:rPr>
+      </w:pPr>
+      <w:r>
+        <w:rPr>
+          <w:rFonts w:ascii="Consolas" w:hAnsi="Consolas"/>
+          <w:noProof/>
+        </w:rPr>
+        <w:lastRenderedPageBreak/>
+        <w:drawing>
+          <wp:anchor distT="0" distB="0" distL="114300" distR="114300" simplePos="0" relativeHeight="251658240" behindDoc="1" locked="0" layoutInCell="1" allowOverlap="1" wp14:anchorId="06AC5C7D" wp14:editId="51978BE3">
+            <wp:simplePos x="0" y="0"/>
+            <wp:positionH relativeFrom="column">
+              <wp:posOffset>3575050</wp:posOffset>
+            </wp:positionH>
+            <wp:positionV relativeFrom="paragraph">
+              <wp:posOffset>1</wp:posOffset>
+            </wp:positionV>
+            <wp:extent cx="2187787" cy="7480300"/>
+            <wp:effectExtent l="0" t="0" r="0" b="0"/>
+            <wp:wrapNone/>
+            <wp:docPr id="2" name="Picture 2"/>
+            <wp:cNvGraphicFramePr>
+              <a:graphicFrameLocks xmlns:a="http://schemas.openxmlformats.org/drawingml/2006/main" noChangeAspect="1"/>
+            </wp:cNvGraphicFramePr>
+            <a:graphic xmlns:a="http://schemas.openxmlformats.org/drawingml/2006/main">
+              <a:graphicData uri="http://schemas.openxmlformats.org/drawingml/2006/picture">
+                <pic:pic xmlns:pic="http://schemas.openxmlformats.org/drawingml/2006/picture">
+                  <pic:nvPicPr>
+                    <pic:cNvPr id="0" name="Picture 2"/>
+                    <pic:cNvPicPr>
+                      <a:picLocks noChangeAspect="1" noChangeArrowheads="1"/>
+                    </pic:cNvPicPr>
+                  </pic:nvPicPr>
+                  <pic:blipFill>
+                    <a:blip r:embed="rId4" cstate="print">
+                      <a:extLst>
+                        <a:ext uri="{28A0092B-C50C-407E-A947-70E740481C1C}">
+                          <a14:useLocalDpi xmlns:a14="http://schemas.microsoft.com/office/drawing/2010/main" val="0"/>
+                        </a:ext>
+                      </a:extLst>
+                    </a:blip>
+                    <a:srcRect/>
+                    <a:stretch>
+                      <a:fillRect/>
+                    </a:stretch>
+                  </pic:blipFill>
+                  <pic:spPr bwMode="auto">
+                    <a:xfrm>
+                      <a:off x="0" y="0"/>
+                      <a:ext cx="2201764" cy="7528090"/>
+                    </a:xfrm>
+                    <a:prstGeom prst="rect">
+                      <a:avLst/>
+                    </a:prstGeom>
+                    <a:noFill/>
+                    <a:ln>
+                      <a:noFill/>
+                    </a:ln>
+                  </pic:spPr>
+                </pic:pic>
+              </a:graphicData>
+            </a:graphic>
+            <wp14:sizeRelH relativeFrom="margin">
+              <wp14:pctWidth>0</wp14:pctWidth>
+            </wp14:sizeRelH>
+            <wp14:sizeRelV relativeFrom="margin">
+              <wp14:pctHeight>0</wp14:pctHeight>
+            </wp14:sizeRelV>
+          </wp:anchor>
+        </w:drawing>
+      </w:r>
+      <w:r>
+        <w:rPr>
+          <w:rFonts w:ascii="Consolas" w:hAnsi="Consolas"/>
+          <w:noProof/>
+        </w:rPr>
+        <w:drawing>
+          <wp:inline distT="0" distB="0" distL="0" distR="0" wp14:anchorId="531E1D7A" wp14:editId="5670CA45">
+            <wp:extent cx="3327400" cy="8851900"/>
+            <wp:effectExtent l="0" t="0" r="0" b="0"/>
+            <wp:docPr id="1" name="Picture 1"/>
+            <wp:cNvGraphicFramePr>
+              <a:graphicFrameLocks xmlns:a="http://schemas.openxmlformats.org/drawingml/2006/main" noChangeAspect="1"/>
+            </wp:cNvGraphicFramePr>
+            <a:graphic xmlns:a="http://schemas.openxmlformats.org/drawingml/2006/main">
+              <a:graphicData uri="http://schemas.openxmlformats.org/drawingml/2006/picture">
+                <pic:pic xmlns:pic="http://schemas.openxmlformats.org/drawingml/2006/picture">
+                  <pic:nvPicPr>
+                    <pic:cNvPr id="0" name="Picture 1"/>
+                    <pic:cNvPicPr>
+                      <a:picLocks noChangeAspect="1" noChangeArrowheads="1"/>
+                    </pic:cNvPicPr>
+                  </pic:nvPicPr>
+                  <pic:blipFill>
+                    <a:blip r:embed="rId5" cstate="print">
+                      <a:extLst>
+                        <a:ext uri="{28A0092B-C50C-407E-A947-70E740481C1C}">
+                          <a14:useLocalDpi xmlns:a14="http://schemas.microsoft.com/office/drawing/2010/main" val="0"/>
+                        </a:ext>
+                      </a:extLst>
+                    </a:blip>
+                    <a:srcRect/>
+                    <a:stretch>
+                      <a:fillRect/>
+                    </a:stretch>
+                  </pic:blipFill>
+                  <pic:spPr bwMode="auto">
+                    <a:xfrm>
+                      <a:off x="0" y="0"/>
+                      <a:ext cx="3327400" cy="8851900"/>
+                    </a:xfrm>
+                    <a:prstGeom prst="rect">
+                      <a:avLst/>
+                    </a:prstGeom>
+                    <a:noFill/>
+                    <a:ln>
+                      <a:noFill/>
+                    </a:ln>
+                  </pic:spPr>
+                </pic:pic>
+              </a:graphicData>
+            </a:graphic>
+          </wp:inline>
+        </w:drawing>
+      </w:r>
+    </w:p>
+    <w:p>
+      <w:pPr>
+        <w:spacing w:after="0"/>
+        <w:rPr>
+          <w:rFonts w:ascii="Consolas" w:hAnsi="Consolas"/>
+          <w:lang w:val="en-US"/>
+        </w:rPr>
+      </w:pPr>
+      <w:proofErr w:type="spellStart"/>
+      <w:r>
+        <w:rPr>
+          <w:rFonts w:ascii="Consolas" w:hAnsi="Consolas"/>
+          <w:lang w:val="en-US"/>
+        </w:rPr>
+        <w:lastRenderedPageBreak/>
+        <w:t>Kompleksitas</w:t>
+      </w:r>
+      <w:proofErr w:type="spellEnd"/>
+      <w:r>
+        <w:rPr>
+          <w:rFonts w:ascii="Consolas" w:hAnsi="Consolas"/>
+          <w:lang w:val="en-US"/>
+        </w:rPr>
+        <w:t xml:space="preserve"> </w:t>
+      </w:r>
+      <w:proofErr w:type="spellStart"/>
+      <w:r>
+        <w:rPr>
+          <w:rFonts w:ascii="Consolas" w:hAnsi="Consolas"/>
+          <w:lang w:val="en-US"/>
+        </w:rPr>
+        <w:t>Algoritma</w:t>
+      </w:r>
+      <w:proofErr w:type="spellEnd"/>
+    </w:p>
+    <w:p>
+      <w:pPr>
+        <w:spacing w:after="0"/>
+        <w:rPr>
+          <w:rFonts w:ascii="Consolas" w:hAnsi="Consolas"/>
+          <w:lang w:val="en-US"/>
+        </w:rPr>
+      </w:pPr>
+    </w:p>
+    <w:p>
+      <w:pPr>
+        <w:spacing w:after="0"/>
+        <w:rPr>
+          <w:rFonts w:ascii="Consolas" w:hAnsi="Consolas"/>
+          <w:lang w:val="en-US"/>
+        </w:rPr>
+      </w:pPr>
+      <w:proofErr w:type="spellStart"/>
+      <w:r>
+        <w:rPr>
+          <w:rFonts w:ascii="Consolas" w:hAnsi="Consolas"/>
+          <w:lang w:val="en-US"/>
+        </w:rPr>
+        <w:t>Kompleksitas</w:t>
+      </w:r>
+      <w:proofErr w:type="spellEnd"/>
+      <w:r>
+        <w:rPr>
+          <w:rFonts w:ascii="Consolas" w:hAnsi="Consolas"/>
+          <w:lang w:val="en-US"/>
+        </w:rPr>
+        <w:t xml:space="preserve"> Waktu:</w:t>
+      </w:r>
+    </w:p>
+    <w:p>
+      <w:pPr>
+        <w:spacing w:after="0"/>
+        <w:rPr>
+          <w:rFonts w:ascii="Consolas" w:hAnsi="Consolas"/>
+          <w:lang w:val="en-US"/>
+        </w:rPr>
+      </w:pPr>
+      <w:proofErr w:type="spellStart"/>
+      <w:r>
+        <w:rPr>
+          <w:rFonts w:ascii="Consolas" w:hAnsi="Consolas"/>
+          <w:lang w:val="en-US"/>
+        </w:rPr>
+        <w:t>Terdapat</w:t>
+      </w:r>
+      <w:proofErr w:type="spellEnd"/>
+      <w:r>
+        <w:rPr>
+          <w:rFonts w:ascii="Consolas" w:hAnsi="Consolas"/>
+          <w:lang w:val="en-US"/>
+        </w:rPr>
+        <w:t xml:space="preserve"> </w:t>
+      </w:r>
+      <w:proofErr w:type="spellStart"/>
+      <w:r>
+        <w:rPr>
+          <w:rFonts w:ascii="Consolas" w:hAnsi="Consolas"/>
+          <w:lang w:val="en-US"/>
+        </w:rPr>
+        <w:t>beberapa</w:t>
+      </w:r>
+      <w:proofErr w:type="spellEnd"/>
+      <w:r>
+        <w:rPr>
+          <w:rFonts w:ascii="Consolas" w:hAnsi="Consolas"/>
+          <w:lang w:val="en-US"/>
+        </w:rPr>
+        <w:t xml:space="preserve"> kali </w:t>
+      </w:r>
+      <w:proofErr w:type="spellStart"/>
+      <w:r>
+        <w:rPr>
+          <w:rFonts w:ascii="Consolas" w:hAnsi="Consolas"/>
+          <w:lang w:val="en-US"/>
+        </w:rPr>
+        <w:t>iterasi</w:t>
+      </w:r>
+      <w:proofErr w:type="spellEnd"/>
+      <w:r>
+        <w:rPr>
+          <w:rFonts w:ascii="Consolas" w:hAnsi="Consolas"/>
+          <w:lang w:val="en-US"/>
+        </w:rPr>
+        <w:t xml:space="preserve"> </w:t>
+      </w:r>
+      <w:proofErr w:type="spellStart"/>
+      <w:r>
+        <w:rPr>
+          <w:rFonts w:ascii="Consolas" w:hAnsi="Consolas"/>
+          <w:lang w:val="en-US"/>
+        </w:rPr>
+        <w:t>dalam</w:t>
+      </w:r>
+      <w:proofErr w:type="spellEnd"/>
+      <w:r>
+        <w:rPr>
+          <w:rFonts w:ascii="Consolas" w:hAnsi="Consolas"/>
+          <w:lang w:val="en-US"/>
+        </w:rPr>
+        <w:t xml:space="preserve"> </w:t>
+      </w:r>
+      <w:proofErr w:type="spellStart"/>
+      <w:r>
+        <w:rPr>
+          <w:rFonts w:ascii="Consolas" w:hAnsi="Consolas"/>
+          <w:lang w:val="en-US"/>
+        </w:rPr>
+        <w:t>algoritma</w:t>
+      </w:r>
+      <w:proofErr w:type="spellEnd"/>
+      <w:r>
+        <w:rPr>
+          <w:rFonts w:ascii="Consolas" w:hAnsi="Consolas"/>
+          <w:lang w:val="en-US"/>
+        </w:rPr>
+        <w:t xml:space="preserve"> di </w:t>
+      </w:r>
+      <w:proofErr w:type="spellStart"/>
+      <w:r>
+        <w:rPr>
+          <w:rFonts w:ascii="Consolas" w:hAnsi="Consolas"/>
+          <w:lang w:val="en-US"/>
+        </w:rPr>
+        <w:t>atas</w:t>
+      </w:r>
+      <w:proofErr w:type="spellEnd"/>
+      <w:r>
+        <w:rPr>
+          <w:rFonts w:ascii="Consolas" w:hAnsi="Consolas"/>
+          <w:lang w:val="en-US"/>
+        </w:rPr>
+        <w:t xml:space="preserve">. Untuk </w:t>
+      </w:r>
+      <w:proofErr w:type="spellStart"/>
+      <w:r>
+        <w:rPr>
+          <w:rFonts w:ascii="Consolas" w:hAnsi="Consolas"/>
+          <w:lang w:val="en-US"/>
+        </w:rPr>
+        <w:t>membaca</w:t>
+      </w:r>
+      <w:proofErr w:type="spellEnd"/>
+      <w:r>
+        <w:rPr>
+          <w:rFonts w:ascii="Consolas" w:hAnsi="Consolas"/>
+          <w:lang w:val="en-US"/>
+        </w:rPr>
+        <w:t xml:space="preserve"> dan </w:t>
+      </w:r>
+      <w:proofErr w:type="spellStart"/>
+      <w:r>
+        <w:rPr>
+          <w:rFonts w:ascii="Consolas" w:hAnsi="Consolas"/>
+          <w:lang w:val="en-US"/>
+        </w:rPr>
+        <w:t>mencetak</w:t>
+      </w:r>
+      <w:proofErr w:type="spellEnd"/>
+      <w:r>
+        <w:rPr>
+          <w:rFonts w:ascii="Consolas" w:hAnsi="Consolas"/>
+          <w:lang w:val="en-US"/>
+        </w:rPr>
+        <w:t xml:space="preserve"> array, </w:t>
+      </w:r>
+      <w:proofErr w:type="spellStart"/>
+      <w:r>
+        <w:rPr>
+          <w:rFonts w:ascii="Consolas" w:hAnsi="Consolas"/>
+          <w:lang w:val="en-US"/>
+        </w:rPr>
+        <w:t>operasi</w:t>
+      </w:r>
+      <w:proofErr w:type="spellEnd"/>
+      <w:r>
+        <w:rPr>
+          <w:rFonts w:ascii="Consolas" w:hAnsi="Consolas"/>
+          <w:lang w:val="en-US"/>
+        </w:rPr>
+        <w:t xml:space="preserve"> dilaksanakan masing </w:t>
+      </w:r>
+      <w:proofErr w:type="spellStart"/>
+      <w:r>
+        <w:rPr>
+          <w:rFonts w:ascii="Consolas" w:hAnsi="Consolas"/>
+          <w:lang w:val="en-US"/>
+        </w:rPr>
+        <w:t>masing</w:t>
+      </w:r>
+      <w:proofErr w:type="spellEnd"/>
+      <w:r>
+        <w:rPr>
+          <w:rFonts w:ascii="Consolas" w:hAnsi="Consolas"/>
+          <w:lang w:val="en-US"/>
+        </w:rPr>
+        <w:t xml:space="preserve"> n kali. </w:t>
+      </w:r>
+      <w:proofErr w:type="spellStart"/>
+      <w:r>
+        <w:rPr>
+          <w:rFonts w:ascii="Consolas" w:hAnsi="Consolas"/>
+          <w:lang w:val="en-US"/>
+        </w:rPr>
+        <w:t>Sedangkan</w:t>
+      </w:r>
+      <w:proofErr w:type="spellEnd"/>
+      <w:r>
+        <w:rPr>
+          <w:rFonts w:ascii="Consolas" w:hAnsi="Consolas"/>
+          <w:lang w:val="en-US"/>
+        </w:rPr>
+        <w:t xml:space="preserve">, untuk </w:t>
+      </w:r>
+      <w:proofErr w:type="spellStart"/>
+      <w:r>
+        <w:rPr>
+          <w:rFonts w:ascii="Consolas" w:hAnsi="Consolas"/>
+          <w:lang w:val="en-US"/>
+        </w:rPr>
+        <w:t>mengisi</w:t>
+      </w:r>
+      <w:proofErr w:type="spellEnd"/>
+      <w:r>
+        <w:rPr>
+          <w:rFonts w:ascii="Consolas" w:hAnsi="Consolas"/>
+          <w:lang w:val="en-US"/>
+        </w:rPr>
+        <w:t xml:space="preserve"> array </w:t>
+      </w:r>
+      <w:proofErr w:type="spellStart"/>
+      <w:r>
+        <w:rPr>
+          <w:rFonts w:ascii="Consolas" w:hAnsi="Consolas"/>
+          <w:lang w:val="en-US"/>
+        </w:rPr>
+        <w:t>sekaligus</w:t>
+      </w:r>
+      <w:proofErr w:type="spellEnd"/>
+      <w:r>
+        <w:rPr>
+          <w:rFonts w:ascii="Consolas" w:hAnsi="Consolas"/>
+          <w:lang w:val="en-US"/>
+        </w:rPr>
+        <w:t xml:space="preserve"> </w:t>
+      </w:r>
+      <w:proofErr w:type="spellStart"/>
+      <w:r>
+        <w:rPr>
+          <w:rFonts w:ascii="Consolas" w:hAnsi="Consolas"/>
+          <w:lang w:val="en-US"/>
+        </w:rPr>
+        <w:t>mencari</w:t>
+      </w:r>
+      <w:proofErr w:type="spellEnd"/>
+      <w:r>
+        <w:rPr>
+          <w:rFonts w:ascii="Consolas" w:hAnsi="Consolas"/>
+          <w:lang w:val="en-US"/>
+        </w:rPr>
+        <w:t xml:space="preserve"> rata</w:t>
+      </w:r>
+      <w:r>
+        <w:rPr>
+          <w:rFonts w:ascii="Consolas" w:hAnsi="Consolas"/>
+          <w:lang w:val="en-US"/>
+        </w:rPr>
+        <w:t>-</w:t>
+      </w:r>
+      <w:proofErr w:type="gramStart"/>
+      <w:r>
+        <w:rPr>
+          <w:rFonts w:ascii="Consolas" w:hAnsi="Consolas"/>
+          <w:lang w:val="en-US"/>
+        </w:rPr>
+        <w:t xml:space="preserve">rata </w:t>
+      </w:r>
+      <w:r>
+        <w:rPr>
+          <w:rFonts w:ascii="Consolas" w:hAnsi="Consolas"/>
+          <w:lang w:val="en-US"/>
+        </w:rPr>
+        <w:t xml:space="preserve"> </w:t>
+      </w:r>
+      <w:r>
+        <w:rPr>
+          <w:rFonts w:ascii="Consolas" w:hAnsi="Consolas"/>
+          <w:lang w:val="en-US"/>
+        </w:rPr>
+        <w:t>dilaksanakan</w:t>
+      </w:r>
+      <w:proofErr w:type="gramEnd"/>
+      <w:r>
+        <w:rPr>
+          <w:rFonts w:ascii="Consolas" w:hAnsi="Consolas"/>
+          <w:lang w:val="en-US"/>
+        </w:rPr>
+        <w:t xml:space="preserve"> </w:t>
+      </w:r>
+      <w:proofErr w:type="spellStart"/>
+      <w:r>
+        <w:rPr>
+          <w:rFonts w:ascii="Consolas" w:hAnsi="Consolas"/>
+          <w:lang w:val="en-US"/>
+        </w:rPr>
+        <w:t>operasi</w:t>
+      </w:r>
+      <w:proofErr w:type="spellEnd"/>
+      <w:r>
+        <w:rPr>
+          <w:rFonts w:ascii="Consolas" w:hAnsi="Consolas"/>
+          <w:lang w:val="en-US"/>
+        </w:rPr>
+        <w:t xml:space="preserve"> </w:t>
+      </w:r>
+      <w:r>
+        <w:rPr>
+          <w:rFonts w:ascii="Consolas" w:hAnsi="Consolas"/>
+          <w:lang w:val="en-US"/>
+        </w:rPr>
+        <w:t xml:space="preserve">masing-masing </w:t>
+      </w:r>
+      <w:proofErr w:type="spellStart"/>
+      <w:r>
+        <w:rPr>
+          <w:rFonts w:ascii="Consolas" w:hAnsi="Consolas"/>
+          <w:lang w:val="en-US"/>
+        </w:rPr>
+        <w:t>sebanyak</w:t>
+      </w:r>
+      <w:proofErr w:type="spellEnd"/>
+      <w:r>
+        <w:rPr>
+          <w:rFonts w:ascii="Consolas" w:hAnsi="Consolas"/>
+          <w:lang w:val="en-US"/>
+        </w:rPr>
+        <w:t xml:space="preserve"> 3n kali, </w:t>
+      </w:r>
+      <w:proofErr w:type="spellStart"/>
+      <w:r>
+        <w:rPr>
+          <w:rFonts w:ascii="Consolas" w:hAnsi="Consolas"/>
+          <w:lang w:val="en-US"/>
+        </w:rPr>
+        <w:t>hal</w:t>
+      </w:r>
+      <w:proofErr w:type="spellEnd"/>
+      <w:r>
+        <w:rPr>
+          <w:rFonts w:ascii="Consolas" w:hAnsi="Consolas"/>
+          <w:lang w:val="en-US"/>
+        </w:rPr>
+        <w:t xml:space="preserve"> ini </w:t>
+      </w:r>
+      <w:proofErr w:type="spellStart"/>
+      <w:r>
+        <w:rPr>
+          <w:rFonts w:ascii="Consolas" w:hAnsi="Consolas"/>
+          <w:lang w:val="en-US"/>
+        </w:rPr>
+        <w:t>dikarenakan</w:t>
+      </w:r>
+      <w:proofErr w:type="spellEnd"/>
+      <w:r>
+        <w:rPr>
+          <w:rFonts w:ascii="Consolas" w:hAnsi="Consolas"/>
+          <w:lang w:val="en-US"/>
+        </w:rPr>
+        <w:t xml:space="preserve"> for loop </w:t>
+      </w:r>
+      <w:proofErr w:type="spellStart"/>
+      <w:r>
+        <w:rPr>
+          <w:rFonts w:ascii="Consolas" w:hAnsi="Consolas"/>
+          <w:lang w:val="en-US"/>
+        </w:rPr>
+        <w:t>terluar</w:t>
+      </w:r>
+      <w:proofErr w:type="spellEnd"/>
+      <w:r>
+        <w:rPr>
+          <w:rFonts w:ascii="Consolas" w:hAnsi="Consolas"/>
+          <w:lang w:val="en-US"/>
+        </w:rPr>
+        <w:t xml:space="preserve"> untuk </w:t>
+      </w:r>
+      <w:proofErr w:type="spellStart"/>
+      <w:r>
+        <w:rPr>
+          <w:rFonts w:ascii="Consolas" w:hAnsi="Consolas"/>
+          <w:lang w:val="en-US"/>
+        </w:rPr>
+        <w:t>mengisi</w:t>
+      </w:r>
+      <w:proofErr w:type="spellEnd"/>
+      <w:r>
+        <w:rPr>
+          <w:rFonts w:ascii="Consolas" w:hAnsi="Consolas"/>
+          <w:lang w:val="en-US"/>
+        </w:rPr>
+        <w:t xml:space="preserve"> array D sudah </w:t>
+      </w:r>
+      <w:proofErr w:type="spellStart"/>
+      <w:r>
+        <w:rPr>
+          <w:rFonts w:ascii="Consolas" w:hAnsi="Consolas"/>
+          <w:lang w:val="en-US"/>
+        </w:rPr>
+        <w:t>ditentukan</w:t>
+      </w:r>
+      <w:proofErr w:type="spellEnd"/>
+      <w:r>
+        <w:rPr>
+          <w:rFonts w:ascii="Consolas" w:hAnsi="Consolas"/>
+          <w:lang w:val="en-US"/>
+        </w:rPr>
+        <w:t xml:space="preserve"> </w:t>
+      </w:r>
+      <w:proofErr w:type="spellStart"/>
+      <w:r>
+        <w:rPr>
+          <w:rFonts w:ascii="Consolas" w:hAnsi="Consolas"/>
+          <w:lang w:val="en-US"/>
+        </w:rPr>
+        <w:t>nilainya</w:t>
+      </w:r>
+      <w:proofErr w:type="spellEnd"/>
+      <w:r>
+        <w:rPr>
+          <w:rFonts w:ascii="Consolas" w:hAnsi="Consolas"/>
+          <w:lang w:val="en-US"/>
+        </w:rPr>
+        <w:t xml:space="preserve"> </w:t>
+      </w:r>
+      <w:proofErr w:type="spellStart"/>
+      <w:r>
+        <w:rPr>
+          <w:rFonts w:ascii="Consolas" w:hAnsi="Consolas"/>
+          <w:lang w:val="en-US"/>
+        </w:rPr>
+        <w:t>yaitu</w:t>
+      </w:r>
+      <w:proofErr w:type="spellEnd"/>
+      <w:r>
+        <w:rPr>
+          <w:rFonts w:ascii="Consolas" w:hAnsi="Consolas"/>
+          <w:lang w:val="en-US"/>
+        </w:rPr>
+        <w:t xml:space="preserve"> 3. Oleh </w:t>
+      </w:r>
+      <w:proofErr w:type="spellStart"/>
+      <w:r>
+        <w:rPr>
+          <w:rFonts w:ascii="Consolas" w:hAnsi="Consolas"/>
+          <w:lang w:val="en-US"/>
+        </w:rPr>
+        <w:t>karena</w:t>
+      </w:r>
+      <w:proofErr w:type="spellEnd"/>
+      <w:r>
+        <w:rPr>
+          <w:rFonts w:ascii="Consolas" w:hAnsi="Consolas"/>
+          <w:lang w:val="en-US"/>
+        </w:rPr>
+        <w:t xml:space="preserve"> </w:t>
+      </w:r>
+      <w:proofErr w:type="spellStart"/>
+      <w:r>
+        <w:rPr>
+          <w:rFonts w:ascii="Consolas" w:hAnsi="Consolas"/>
+          <w:lang w:val="en-US"/>
+        </w:rPr>
+        <w:t>itu</w:t>
+      </w:r>
+      <w:proofErr w:type="spellEnd"/>
+      <w:r>
+        <w:rPr>
+          <w:rFonts w:ascii="Consolas" w:hAnsi="Consolas"/>
+          <w:lang w:val="en-US"/>
+        </w:rPr>
+        <w:t xml:space="preserve">, </w:t>
+      </w:r>
+      <w:proofErr w:type="spellStart"/>
+      <w:r>
+        <w:rPr>
+          <w:rFonts w:ascii="Consolas" w:hAnsi="Consolas"/>
+          <w:lang w:val="en-US"/>
+        </w:rPr>
+        <w:t>kompleksitas</w:t>
+      </w:r>
+      <w:proofErr w:type="spellEnd"/>
+      <w:r>
+        <w:rPr>
+          <w:rFonts w:ascii="Consolas" w:hAnsi="Consolas"/>
+          <w:lang w:val="en-US"/>
+        </w:rPr>
+        <w:t xml:space="preserve"> </w:t>
+      </w:r>
+      <w:proofErr w:type="spellStart"/>
+      <w:r>
+        <w:rPr>
+          <w:rFonts w:ascii="Consolas" w:hAnsi="Consolas"/>
+          <w:lang w:val="en-US"/>
+        </w:rPr>
+        <w:t>waktu</w:t>
+      </w:r>
+      <w:proofErr w:type="spellEnd"/>
+      <w:r>
+        <w:rPr>
+          <w:rFonts w:ascii="Consolas" w:hAnsi="Consolas"/>
+          <w:lang w:val="en-US"/>
+        </w:rPr>
+        <w:t xml:space="preserve"> </w:t>
+      </w:r>
+      <w:proofErr w:type="spellStart"/>
+      <w:r>
+        <w:rPr>
+          <w:rFonts w:ascii="Consolas" w:hAnsi="Consolas"/>
+          <w:lang w:val="en-US"/>
+        </w:rPr>
+        <w:t>dari</w:t>
+      </w:r>
+      <w:proofErr w:type="spellEnd"/>
+      <w:r>
+        <w:rPr>
+          <w:rFonts w:ascii="Consolas" w:hAnsi="Consolas"/>
+          <w:lang w:val="en-US"/>
+        </w:rPr>
+        <w:t xml:space="preserve"> </w:t>
+      </w:r>
+      <w:proofErr w:type="spellStart"/>
+      <w:r>
+        <w:rPr>
+          <w:rFonts w:ascii="Consolas" w:hAnsi="Consolas"/>
+          <w:lang w:val="en-US"/>
+        </w:rPr>
+        <w:t>algoritma</w:t>
+      </w:r>
+      <w:proofErr w:type="spellEnd"/>
+      <w:r>
+        <w:rPr>
+          <w:rFonts w:ascii="Consolas" w:hAnsi="Consolas"/>
+          <w:lang w:val="en-US"/>
+        </w:rPr>
+        <w:t xml:space="preserve"> di </w:t>
+      </w:r>
+      <w:proofErr w:type="spellStart"/>
+      <w:r>
+        <w:rPr>
+          <w:rFonts w:ascii="Consolas" w:hAnsi="Consolas"/>
+          <w:lang w:val="en-US"/>
+        </w:rPr>
+        <w:t>atas</w:t>
+      </w:r>
+      <w:proofErr w:type="spellEnd"/>
+      <w:r>
+        <w:rPr>
+          <w:rFonts w:ascii="Consolas" w:hAnsi="Consolas"/>
+          <w:lang w:val="en-US"/>
+        </w:rPr>
+        <w:t xml:space="preserve"> </w:t>
+      </w:r>
+      <w:proofErr w:type="spellStart"/>
+      <w:r>
+        <w:rPr>
+          <w:rFonts w:ascii="Consolas" w:hAnsi="Consolas"/>
+          <w:lang w:val="en-US"/>
+        </w:rPr>
+        <w:t>adalah</w:t>
+      </w:r>
+      <w:proofErr w:type="spellEnd"/>
+      <w:r>
+        <w:rPr>
+          <w:rFonts w:ascii="Consolas" w:hAnsi="Consolas"/>
+          <w:lang w:val="en-US"/>
+        </w:rPr>
+        <w:t xml:space="preserve"> O(n)</w:t>
+      </w:r>
+    </w:p>
+    <w:p>
+      <w:pPr>
+        <w:spacing w:after="0"/>
+        <w:rPr>
+          <w:rFonts w:ascii="Consolas" w:hAnsi="Consolas"/>
+          <w:lang w:val="en-US"/>
+        </w:rPr>
+      </w:pPr>
+    </w:p>
+    <w:p>
+      <w:pPr>
+        <w:spacing w:after="0"/>
+        <w:rPr>
+          <w:rFonts w:ascii="Consolas" w:hAnsi="Consolas"/>
+          <w:lang w:val="en-US"/>
+        </w:rPr>
+      </w:pPr>
+      <w:proofErr w:type="spellStart"/>
+      <w:r>
+        <w:rPr>
+          <w:rFonts w:ascii="Consolas" w:hAnsi="Consolas"/>
+          <w:lang w:val="en-US"/>
+        </w:rPr>
+        <w:t>Kompleksitas</w:t>
+      </w:r>
+      <w:proofErr w:type="spellEnd"/>
+      <w:r>
+        <w:rPr>
+          <w:rFonts w:ascii="Consolas" w:hAnsi="Consolas"/>
+          <w:lang w:val="en-US"/>
+        </w:rPr>
+        <w:t xml:space="preserve"> Ruang:</w:t>
+      </w:r>
+    </w:p>
+    <w:p>
+      <w:pPr>
+        <w:spacing w:after="0"/>
+        <w:rPr>
+          <w:rFonts w:ascii="Consolas" w:hAnsi="Consolas"/>
+          <w:lang w:val="en-US"/>
+        </w:rPr>
+      </w:pPr>
+      <w:proofErr w:type="spellStart"/>
+      <w:r>
+        <w:rPr>
+          <w:rFonts w:ascii="Consolas" w:hAnsi="Consolas"/>
+          <w:lang w:val="en-US"/>
+        </w:rPr>
+        <w:t>Terdapat</w:t>
+      </w:r>
+      <w:proofErr w:type="spellEnd"/>
+      <w:r>
+        <w:rPr>
+          <w:rFonts w:ascii="Consolas" w:hAnsi="Consolas"/>
+          <w:lang w:val="en-US"/>
+        </w:rPr>
+        <w:t xml:space="preserve"> 3 array yang </w:t>
+      </w:r>
+      <w:proofErr w:type="spellStart"/>
+      <w:r>
+        <w:rPr>
+          <w:rFonts w:ascii="Consolas" w:hAnsi="Consolas"/>
+          <w:lang w:val="en-US"/>
+        </w:rPr>
+        <w:t>digunakan</w:t>
+      </w:r>
+      <w:proofErr w:type="spellEnd"/>
+      <w:r>
+        <w:rPr>
+          <w:rFonts w:ascii="Consolas" w:hAnsi="Consolas"/>
+          <w:lang w:val="en-US"/>
+        </w:rPr>
+        <w:t xml:space="preserve"> dengan </w:t>
+      </w:r>
+      <w:proofErr w:type="spellStart"/>
+      <w:r>
+        <w:rPr>
+          <w:rFonts w:ascii="Consolas" w:hAnsi="Consolas"/>
+          <w:lang w:val="en-US"/>
+        </w:rPr>
+        <w:t>ukuran</w:t>
+      </w:r>
+      <w:proofErr w:type="spellEnd"/>
+      <w:r>
+        <w:rPr>
+          <w:rFonts w:ascii="Consolas" w:hAnsi="Consolas"/>
+          <w:lang w:val="en-US"/>
+        </w:rPr>
+        <w:t xml:space="preserve"> n</w:t>
+      </w:r>
+      <w:r>
+        <w:rPr>
+          <w:rFonts w:ascii="Consolas" w:hAnsi="Consolas"/>
+          <w:lang w:val="en-US"/>
+        </w:rPr>
+        <w:t xml:space="preserve"> </w:t>
+      </w:r>
+      <w:proofErr w:type="spellStart"/>
+      <w:r>
+        <w:rPr>
+          <w:rFonts w:ascii="Consolas" w:hAnsi="Consolas"/>
+          <w:lang w:val="en-US"/>
+        </w:rPr>
+        <w:t>ditambah</w:t>
+      </w:r>
+      <w:proofErr w:type="spellEnd"/>
+      <w:r>
+        <w:rPr>
+          <w:rFonts w:ascii="Consolas" w:hAnsi="Consolas"/>
+          <w:lang w:val="en-US"/>
+        </w:rPr>
+        <w:t xml:space="preserve"> dengan array 2 </w:t>
+      </w:r>
+      <w:proofErr w:type="spellStart"/>
+      <w:r>
+        <w:rPr>
+          <w:rFonts w:ascii="Consolas" w:hAnsi="Consolas"/>
+          <w:lang w:val="en-US"/>
+        </w:rPr>
+        <w:t>dimensi</w:t>
+      </w:r>
+      <w:proofErr w:type="spellEnd"/>
+      <w:r>
+        <w:rPr>
+          <w:rFonts w:ascii="Consolas" w:hAnsi="Consolas"/>
+          <w:lang w:val="en-US"/>
+        </w:rPr>
+        <w:t xml:space="preserve"> yang </w:t>
+      </w:r>
+      <w:proofErr w:type="spellStart"/>
+      <w:r>
+        <w:rPr>
+          <w:rFonts w:ascii="Consolas" w:hAnsi="Consolas"/>
+          <w:lang w:val="en-US"/>
+        </w:rPr>
+        <w:t>berukuran</w:t>
+      </w:r>
+      <w:proofErr w:type="spellEnd"/>
+      <w:r>
+        <w:rPr>
+          <w:rFonts w:ascii="Consolas" w:hAnsi="Consolas"/>
+          <w:lang w:val="en-US"/>
+        </w:rPr>
+        <w:t xml:space="preserve"> 3n</w:t>
+      </w:r>
+      <w:r>
+        <w:rPr>
+          <w:rFonts w:ascii="Consolas" w:hAnsi="Consolas"/>
+          <w:lang w:val="en-US"/>
+        </w:rPr>
+        <w:t xml:space="preserve">, </w:t>
+      </w:r>
+      <w:proofErr w:type="spellStart"/>
+      <w:r>
+        <w:rPr>
+          <w:rFonts w:ascii="Consolas" w:hAnsi="Consolas"/>
+          <w:lang w:val="en-US"/>
+        </w:rPr>
+        <w:t>sehingga</w:t>
+      </w:r>
+      <w:proofErr w:type="spellEnd"/>
+      <w:r>
+        <w:rPr>
+          <w:rFonts w:ascii="Consolas" w:hAnsi="Consolas"/>
+          <w:lang w:val="en-US"/>
+        </w:rPr>
+        <w:t xml:space="preserve"> </w:t>
+      </w:r>
+      <w:proofErr w:type="spellStart"/>
+      <w:r>
+        <w:rPr>
+          <w:rFonts w:ascii="Consolas" w:hAnsi="Consolas"/>
+          <w:lang w:val="en-US"/>
+        </w:rPr>
+        <w:t>ruang</w:t>
+      </w:r>
+      <w:proofErr w:type="spellEnd"/>
+      <w:r>
+        <w:rPr>
+          <w:rFonts w:ascii="Consolas" w:hAnsi="Consolas"/>
+          <w:lang w:val="en-US"/>
+        </w:rPr>
+        <w:t xml:space="preserve"> yang </w:t>
+      </w:r>
+      <w:proofErr w:type="spellStart"/>
+      <w:r>
+        <w:rPr>
+          <w:rFonts w:ascii="Consolas" w:hAnsi="Consolas"/>
+          <w:lang w:val="en-US"/>
+        </w:rPr>
+        <w:t>digunakan</w:t>
+      </w:r>
+      <w:proofErr w:type="spellEnd"/>
+      <w:r>
+        <w:rPr>
+          <w:rFonts w:ascii="Consolas" w:hAnsi="Consolas"/>
+          <w:lang w:val="en-US"/>
+        </w:rPr>
+        <w:t xml:space="preserve"> </w:t>
+      </w:r>
+      <w:proofErr w:type="spellStart"/>
+      <w:r>
+        <w:rPr>
+          <w:rFonts w:ascii="Consolas" w:hAnsi="Consolas"/>
+          <w:lang w:val="en-US"/>
+        </w:rPr>
+        <w:t>adalah</w:t>
+      </w:r>
+      <w:proofErr w:type="spellEnd"/>
+      <w:r>
+        <w:rPr>
+          <w:rFonts w:ascii="Consolas" w:hAnsi="Consolas"/>
+          <w:lang w:val="en-US"/>
+        </w:rPr>
+        <w:t xml:space="preserve"> 6n. Oleh </w:t>
+      </w:r>
+      <w:proofErr w:type="spellStart"/>
+      <w:r>
+        <w:rPr>
+          <w:rFonts w:ascii="Consolas" w:hAnsi="Consolas"/>
+          <w:lang w:val="en-US"/>
+        </w:rPr>
+        <w:t>karena</w:t>
+      </w:r>
+      <w:proofErr w:type="spellEnd"/>
+      <w:r>
+        <w:rPr>
+          <w:rFonts w:ascii="Consolas" w:hAnsi="Consolas"/>
+          <w:lang w:val="en-US"/>
+        </w:rPr>
+        <w:t xml:space="preserve"> </w:t>
+      </w:r>
+      <w:proofErr w:type="spellStart"/>
+      <w:r>
+        <w:rPr>
+          <w:rFonts w:ascii="Consolas" w:hAnsi="Consolas"/>
+          <w:lang w:val="en-US"/>
+        </w:rPr>
+        <w:t>itu</w:t>
+      </w:r>
+      <w:proofErr w:type="spellEnd"/>
+      <w:r>
+        <w:rPr>
+          <w:rFonts w:ascii="Consolas" w:hAnsi="Consolas"/>
+          <w:lang w:val="en-US"/>
+        </w:rPr>
+        <w:t xml:space="preserve">, </w:t>
+      </w:r>
+      <w:proofErr w:type="spellStart"/>
+      <w:r>
+        <w:rPr>
+          <w:rFonts w:ascii="Consolas" w:hAnsi="Consolas"/>
+          <w:lang w:val="en-US"/>
+        </w:rPr>
+        <w:t>kompleksitas</w:t>
+      </w:r>
+      <w:proofErr w:type="spellEnd"/>
+      <w:r>
+        <w:rPr>
+          <w:rFonts w:ascii="Consolas" w:hAnsi="Consolas"/>
+          <w:lang w:val="en-US"/>
+        </w:rPr>
+        <w:t xml:space="preserve"> </w:t>
+      </w:r>
+      <w:proofErr w:type="spellStart"/>
+      <w:r>
+        <w:rPr>
+          <w:rFonts w:ascii="Consolas" w:hAnsi="Consolas"/>
+          <w:lang w:val="en-US"/>
+        </w:rPr>
+        <w:t>ruang</w:t>
+      </w:r>
+      <w:proofErr w:type="spellEnd"/>
+      <w:r>
+        <w:rPr>
+          <w:rFonts w:ascii="Consolas" w:hAnsi="Consolas"/>
+          <w:lang w:val="en-US"/>
+        </w:rPr>
+        <w:t xml:space="preserve"> </w:t>
+      </w:r>
+      <w:proofErr w:type="spellStart"/>
+      <w:r>
+        <w:rPr>
+          <w:rFonts w:ascii="Consolas" w:hAnsi="Consolas"/>
+          <w:lang w:val="en-US"/>
+        </w:rPr>
+        <w:t>dari</w:t>
+      </w:r>
+      <w:proofErr w:type="spellEnd"/>
+      <w:r>
+        <w:rPr>
+          <w:rFonts w:ascii="Consolas" w:hAnsi="Consolas"/>
+          <w:lang w:val="en-US"/>
+        </w:rPr>
+        <w:t xml:space="preserve"> </w:t>
+      </w:r>
+      <w:proofErr w:type="spellStart"/>
+      <w:r>
+        <w:rPr>
+          <w:rFonts w:ascii="Consolas" w:hAnsi="Consolas"/>
+          <w:lang w:val="en-US"/>
+        </w:rPr>
+        <w:t>algoritma</w:t>
+      </w:r>
+      <w:proofErr w:type="spellEnd"/>
+      <w:r>
+        <w:rPr>
+          <w:rFonts w:ascii="Consolas" w:hAnsi="Consolas"/>
+          <w:lang w:val="en-US"/>
+        </w:rPr>
+        <w:t xml:space="preserve"> di </w:t>
+      </w:r>
+      <w:proofErr w:type="spellStart"/>
+      <w:r>
+        <w:rPr>
+          <w:rFonts w:ascii="Consolas" w:hAnsi="Consolas"/>
+          <w:lang w:val="en-US"/>
+        </w:rPr>
+        <w:t>atas</w:t>
+      </w:r>
+      <w:proofErr w:type="spellEnd"/>
+      <w:r>
+        <w:rPr>
+          <w:rFonts w:ascii="Consolas" w:hAnsi="Consolas"/>
+          <w:lang w:val="en-US"/>
+        </w:rPr>
+        <w:t xml:space="preserve"> </w:t>
+      </w:r>
+      <w:proofErr w:type="spellStart"/>
+      <w:r>
+        <w:rPr>
+          <w:rFonts w:ascii="Consolas" w:hAnsi="Consolas"/>
+          <w:lang w:val="en-US"/>
+        </w:rPr>
+        <w:t>adalah</w:t>
+      </w:r>
+      <w:proofErr w:type="spellEnd"/>
+      <w:r>
+        <w:rPr>
+          <w:rFonts w:ascii="Consolas" w:hAnsi="Consolas"/>
+          <w:lang w:val="en-US"/>
+        </w:rPr>
+        <w:t xml:space="preserve"> O(n) </w:t>
+      </w:r>
+    </w:p>
+    <w:p>
+      <w:pPr>
+        <w:spacing w:after="0"/>
+        <w:rPr>
+          <w:rFonts w:ascii="Consolas" w:hAnsi="Consolas"/>
+          <w:lang w:val="en-US"/>
+        </w:rPr>
+      </w:pPr>
+    </w:p>
+    <w:p>
+      <w:pPr>
+        <w:spacing w:after="0"/>
+        <w:rPr>
+          <w:rFonts w:ascii="Consolas" w:hAnsi="Consolas"/>
+          <w:lang w:val="en-US"/>
+        </w:rPr>
+      </w:pPr>
+    </w:p>
+    <w:p>
+      <w:pPr>
+        <w:spacing w:after="0"/>
+        <w:rPr>
+          <w:rFonts w:ascii="Consolas" w:hAnsi="Consolas"/>
+          <w:lang w:val="en-US"/>
+        </w:rPr>
+      </w:pPr>
+      <w:r>
+        <w:rPr>
+          <w:rFonts w:ascii="Consolas" w:hAnsi="Consolas"/>
+          <w:lang w:val="en-US"/>
+        </w:rPr>
+        <w:drawing>
+          <wp:inline distT="0" distB="0" distL="0" distR="0" wp14:anchorId="65A66A2F" wp14:editId="57BEE750">
+            <wp:extent cx="5731510" cy="3260725"/>
+            <wp:effectExtent l="0" t="0" r="2540" b="0"/>
+            <wp:docPr id="3" name="Picture 3"/>
+            <wp:cNvGraphicFramePr>
+              <a:graphicFrameLocks xmlns:a="http://schemas.openxmlformats.org/drawingml/2006/main" noChangeAspect="1"/>
+            </wp:cNvGraphicFramePr>
+            <a:graphic xmlns:a="http://schemas.openxmlformats.org/drawingml/2006/main">
+              <a:graphicData uri="http://schemas.openxmlformats.org/drawingml/2006/picture">
+                <pic:pic xmlns:pic="http://schemas.openxmlformats.org/drawingml/2006/picture">
+                  <pic:nvPicPr>
+                    <pic:cNvPr id="1" name=""/>
+                    <pic:cNvPicPr/>
+                  </pic:nvPicPr>
+                  <pic:blipFill>
+                    <a:blip r:embed="rId6"/>
+                    <a:stretch>
+                      <a:fillRect/>
+                    </a:stretch>
+                  </pic:blipFill>
+                  <pic:spPr>
+                    <a:xfrm>
+                      <a:off x="0" y="0"/>
+                      <a:ext cx="5731510" cy="3260725"/>
+                    </a:xfrm>
+                    <a:prstGeom prst="rect">
+                      <a:avLst/>
+                    </a:prstGeom>
+                  </pic:spPr>
+                </pic:pic>
+              </a:graphicData>
+            </a:graphic>
+          </wp:inline>
+        </w:drawing>
       </w:r>
     </w:p>
     <w:sectPr>

--- a/kelas c/mid/D121211080_Mid_P.docx
+++ b/kelas c/mid/D121211080_Mid_P.docx
@@ -282,21 +282,7 @@
         <w:rPr>
           <w:rFonts w:ascii="Consolas" w:hAnsi="Consolas"/>
         </w:rPr>
-        <w:t xml:space="preserve">, </w:t>
-      </w:r>
-      <w:proofErr w:type="spellStart"/>
-      <w:r>
-        <w:rPr>
-          <w:rFonts w:ascii="Consolas" w:hAnsi="Consolas"/>
-        </w:rPr>
-        <w:t>col</w:t>
-      </w:r>
-      <w:proofErr w:type="spellEnd"/>
-      <w:r>
-        <w:rPr>
-          <w:rFonts w:ascii="Consolas" w:hAnsi="Consolas"/>
-        </w:rPr>
-        <w:t xml:space="preserve"> : integer</w:t>
+        <w:t>, col : integer</w:t>
       </w:r>
     </w:p>
     <w:p>
@@ -2077,18 +2063,18 @@
         </w:rPr>
         <w:lastRenderedPageBreak/>
         <w:drawing>
-          <wp:anchor distT="0" distB="0" distL="114300" distR="114300" simplePos="0" relativeHeight="251658240" behindDoc="1" locked="0" layoutInCell="1" allowOverlap="1" wp14:anchorId="06AC5C7D" wp14:editId="51978BE3">
+          <wp:anchor distT="0" distB="0" distL="114300" distR="114300" simplePos="0" relativeHeight="251659264" behindDoc="1" locked="0" layoutInCell="1" allowOverlap="1" wp14:anchorId="14814C3D" wp14:editId="13A847B8">
             <wp:simplePos x="0" y="0"/>
             <wp:positionH relativeFrom="column">
-              <wp:posOffset>3575050</wp:posOffset>
+              <wp:posOffset>3619500</wp:posOffset>
             </wp:positionH>
             <wp:positionV relativeFrom="paragraph">
-              <wp:posOffset>1</wp:posOffset>
+              <wp:posOffset>82550</wp:posOffset>
             </wp:positionV>
-            <wp:extent cx="2187787" cy="7480300"/>
+            <wp:extent cx="2425509" cy="8293100"/>
             <wp:effectExtent l="0" t="0" r="0" b="0"/>
             <wp:wrapNone/>
-            <wp:docPr id="2" name="Picture 2"/>
+            <wp:docPr id="5" name="Picture 5"/>
             <wp:cNvGraphicFramePr>
               <a:graphicFrameLocks xmlns:a="http://schemas.openxmlformats.org/drawingml/2006/main" noChangeAspect="1"/>
             </wp:cNvGraphicFramePr>
@@ -2117,7 +2103,7 @@
                   <pic:spPr bwMode="auto">
                     <a:xfrm>
                       <a:off x="0" y="0"/>
-                      <a:ext cx="2201764" cy="7528090"/>
+                      <a:ext cx="2430582" cy="8310445"/>
                     </a:xfrm>
                     <a:prstGeom prst="rect">
                       <a:avLst/>
@@ -2145,10 +2131,10 @@
           <w:noProof/>
         </w:rPr>
         <w:drawing>
-          <wp:inline distT="0" distB="0" distL="0" distR="0" wp14:anchorId="531E1D7A" wp14:editId="5670CA45">
-            <wp:extent cx="3327400" cy="8851900"/>
+          <wp:inline distT="0" distB="0" distL="0" distR="0" wp14:anchorId="62117EAA" wp14:editId="0D161534">
+            <wp:extent cx="3282950" cy="8851900"/>
             <wp:effectExtent l="0" t="0" r="0" b="0"/>
-            <wp:docPr id="1" name="Picture 1"/>
+            <wp:docPr id="4" name="Picture 4"/>
             <wp:cNvGraphicFramePr>
               <a:graphicFrameLocks xmlns:a="http://schemas.openxmlformats.org/drawingml/2006/main" noChangeAspect="1"/>
             </wp:cNvGraphicFramePr>
@@ -2177,7 +2163,7 @@
                   <pic:spPr bwMode="auto">
                     <a:xfrm>
                       <a:off x="0" y="0"/>
-                      <a:ext cx="3327400" cy="8851900"/>
+                      <a:ext cx="3282950" cy="8851900"/>
                     </a:xfrm>
                     <a:prstGeom prst="rect">
                       <a:avLst/>
@@ -2199,16 +2185,86 @@
         <w:spacing w:after="0"/>
         <w:rPr>
           <w:rFonts w:ascii="Consolas" w:hAnsi="Consolas"/>
-          <w:lang w:val="en-US"/>
-        </w:rPr>
-      </w:pPr>
-      <w:proofErr w:type="spellStart"/>
-      <w:r>
-        <w:rPr>
-          <w:rFonts w:ascii="Consolas" w:hAnsi="Consolas"/>
-          <w:lang w:val="en-US"/>
+        </w:rPr>
+      </w:pPr>
+      <w:r>
+        <w:rPr>
+          <w:rFonts w:ascii="Consolas" w:hAnsi="Consolas"/>
+          <w:noProof/>
         </w:rPr>
         <w:lastRenderedPageBreak/>
+        <w:drawing>
+          <wp:inline distT="0" distB="0" distL="0" distR="0" wp14:anchorId="46BBF268" wp14:editId="038A2AB0">
+            <wp:extent cx="4108450" cy="2678236"/>
+            <wp:effectExtent l="0" t="0" r="0" b="0"/>
+            <wp:docPr id="6" name="Picture 6"/>
+            <wp:cNvGraphicFramePr>
+              <a:graphicFrameLocks xmlns:a="http://schemas.openxmlformats.org/drawingml/2006/main" noChangeAspect="1"/>
+            </wp:cNvGraphicFramePr>
+            <a:graphic xmlns:a="http://schemas.openxmlformats.org/drawingml/2006/main">
+              <a:graphicData uri="http://schemas.openxmlformats.org/drawingml/2006/picture">
+                <pic:pic xmlns:pic="http://schemas.openxmlformats.org/drawingml/2006/picture">
+                  <pic:nvPicPr>
+                    <pic:cNvPr id="0" name="Picture 3"/>
+                    <pic:cNvPicPr>
+                      <a:picLocks noChangeAspect="1" noChangeArrowheads="1"/>
+                    </pic:cNvPicPr>
+                  </pic:nvPicPr>
+                  <pic:blipFill>
+                    <a:blip r:embed="rId6">
+                      <a:extLst>
+                        <a:ext uri="{28A0092B-C50C-407E-A947-70E740481C1C}">
+                          <a14:useLocalDpi xmlns:a14="http://schemas.microsoft.com/office/drawing/2010/main" val="0"/>
+                        </a:ext>
+                      </a:extLst>
+                    </a:blip>
+                    <a:srcRect/>
+                    <a:stretch>
+                      <a:fillRect/>
+                    </a:stretch>
+                  </pic:blipFill>
+                  <pic:spPr bwMode="auto">
+                    <a:xfrm>
+                      <a:off x="0" y="0"/>
+                      <a:ext cx="4119119" cy="2685191"/>
+                    </a:xfrm>
+                    <a:prstGeom prst="rect">
+                      <a:avLst/>
+                    </a:prstGeom>
+                    <a:noFill/>
+                    <a:ln>
+                      <a:noFill/>
+                    </a:ln>
+                  </pic:spPr>
+                </pic:pic>
+              </a:graphicData>
+            </a:graphic>
+          </wp:inline>
+        </w:drawing>
+      </w:r>
+    </w:p>
+    <w:p>
+      <w:pPr>
+        <w:spacing w:after="0"/>
+        <w:rPr>
+          <w:rFonts w:ascii="Consolas" w:hAnsi="Consolas"/>
+        </w:rPr>
+      </w:pPr>
+    </w:p>
+    <w:p>
+      <w:pPr>
+        <w:spacing w:after="0"/>
+        <w:rPr>
+          <w:rFonts w:ascii="Consolas" w:hAnsi="Consolas"/>
+          <w:lang w:val="en-US"/>
+        </w:rPr>
+      </w:pPr>
+      <w:proofErr w:type="spellStart"/>
+      <w:r>
+        <w:rPr>
+          <w:rFonts w:ascii="Consolas" w:hAnsi="Consolas"/>
+          <w:lang w:val="en-US"/>
+        </w:rPr>
         <w:t>Kompleksitas</w:t>
       </w:r>
       <w:proofErr w:type="spellEnd"/>
@@ -3186,12 +3242,13 @@
       <w:r>
         <w:rPr>
           <w:rFonts w:ascii="Consolas" w:hAnsi="Consolas"/>
+          <w:noProof/>
           <w:lang w:val="en-US"/>
         </w:rPr>
         <w:drawing>
-          <wp:inline distT="0" distB="0" distL="0" distR="0" wp14:anchorId="65A66A2F" wp14:editId="57BEE750">
-            <wp:extent cx="5731510" cy="3260725"/>
-            <wp:effectExtent l="0" t="0" r="2540" b="0"/>
+          <wp:inline distT="0" distB="0" distL="0" distR="0" wp14:anchorId="65A66A2F" wp14:editId="253434D5">
+            <wp:extent cx="3619500" cy="2666365"/>
+            <wp:effectExtent l="0" t="0" r="0" b="635"/>
             <wp:docPr id="3" name="Picture 3"/>
             <wp:cNvGraphicFramePr>
               <a:graphicFrameLocks xmlns:a="http://schemas.openxmlformats.org/drawingml/2006/main" noChangeAspect="1"/>
@@ -3203,20 +3260,27 @@
                     <pic:cNvPr id="1" name=""/>
                     <pic:cNvPicPr/>
                   </pic:nvPicPr>
-                  <pic:blipFill>
-                    <a:blip r:embed="rId6"/>
-                    <a:stretch>
-                      <a:fillRect/>
-                    </a:stretch>
+                  <pic:blipFill rotWithShape="1">
+                    <a:blip r:embed="rId7"/>
+                    <a:srcRect r="57678" b="27556"/>
+                    <a:stretch/>
                   </pic:blipFill>
-                  <pic:spPr>
+                  <pic:spPr bwMode="auto">
                     <a:xfrm>
                       <a:off x="0" y="0"/>
-                      <a:ext cx="5731510" cy="3260725"/>
+                      <a:ext cx="3623336" cy="2669191"/>
                     </a:xfrm>
                     <a:prstGeom prst="rect">
                       <a:avLst/>
                     </a:prstGeom>
+                    <a:ln>
+                      <a:noFill/>
+                    </a:ln>
+                    <a:extLst>
+                      <a:ext uri="{53640926-AAD7-44D8-BBD7-CCE9431645EC}">
+                        <a14:shadowObscured xmlns:a14="http://schemas.microsoft.com/office/drawing/2010/main"/>
+                      </a:ext>
+                    </a:extLst>
                   </pic:spPr>
                 </pic:pic>
               </a:graphicData>
